--- a/Project Definition Niroshs Part.docx
+++ b/Project Definition Niroshs Part.docx
@@ -303,21 +303,12 @@
           <w:szCs w:val="24"/>
         </w:rPr>
       </w:pPr>
-      <w:proofErr w:type="spellStart"/>
       <w:r>
         <w:rPr>
           <w:sz w:val="24"/>
           <w:szCs w:val="24"/>
         </w:rPr>
-        <w:t>Kwantlen</w:t>
-      </w:r>
-      <w:proofErr w:type="spellEnd"/>
-      <w:r>
-        <w:rPr>
-          <w:sz w:val="24"/>
-          <w:szCs w:val="24"/>
-        </w:rPr>
-        <w:t xml:space="preserve"> Polytechnic University</w:t>
+        <w:t>Kwantlen Polytechnic University</w:t>
       </w:r>
     </w:p>
     <w:p>
@@ -438,17 +429,8 @@
           <w:sz w:val="24"/>
           <w:szCs w:val="24"/>
         </w:rPr>
-        <w:t xml:space="preserve">Lucas </w:t>
+        <w:t>Lucas Magnien</w:t>
       </w:r>
-      <w:proofErr w:type="spellStart"/>
-      <w:r>
-        <w:rPr>
-          <w:sz w:val="24"/>
-          <w:szCs w:val="24"/>
-        </w:rPr>
-        <w:t>Magnien</w:t>
-      </w:r>
-      <w:proofErr w:type="spellEnd"/>
     </w:p>
     <w:p>
       <w:pPr>
@@ -560,7 +542,7 @@
           <w:r>
             <w:fldChar w:fldCharType="separate"/>
           </w:r>
-          <w:hyperlink w:anchor="_Toc473547870" w:history="1">
+          <w:hyperlink w:anchor="_Toc473739512" w:history="1">
             <w:r>
               <w:rPr>
                 <w:rStyle w:val="Hyperlink"/>
@@ -588,7 +570,7 @@
                 <w:noProof/>
                 <w:webHidden/>
               </w:rPr>
-              <w:instrText xml:space="preserve"> PAGEREF _Toc473547870 \h </w:instrText>
+              <w:instrText xml:space="preserve"> PAGEREF _Toc473739512 \h </w:instrText>
             </w:r>
             <w:r>
               <w:rPr>
@@ -632,7 +614,7 @@
               <w:lang w:val="en-US"/>
             </w:rPr>
           </w:pPr>
-          <w:hyperlink w:anchor="_Toc473547871" w:history="1">
+          <w:hyperlink w:anchor="_Toc473739513" w:history="1">
             <w:r>
               <w:rPr>
                 <w:rStyle w:val="Hyperlink"/>
@@ -660,7 +642,7 @@
                 <w:noProof/>
                 <w:webHidden/>
               </w:rPr>
-              <w:instrText xml:space="preserve"> PAGEREF _Toc473547871 \h </w:instrText>
+              <w:instrText xml:space="preserve"> PAGEREF _Toc473739513 \h </w:instrText>
             </w:r>
             <w:r>
               <w:rPr>
@@ -680,7 +662,7 @@
                 <w:noProof/>
                 <w:webHidden/>
               </w:rPr>
-              <w:t>3</w:t>
+              <w:t>4</w:t>
             </w:r>
             <w:r>
               <w:rPr>
@@ -704,7 +686,7 @@
               <w:lang w:val="en-US"/>
             </w:rPr>
           </w:pPr>
-          <w:hyperlink w:anchor="_Toc473547872" w:history="1">
+          <w:hyperlink w:anchor="_Toc473739514" w:history="1">
             <w:r>
               <w:rPr>
                 <w:rStyle w:val="Hyperlink"/>
@@ -732,7 +714,7 @@
                 <w:noProof/>
                 <w:webHidden/>
               </w:rPr>
-              <w:instrText xml:space="preserve"> PAGEREF _Toc473547872 \h </w:instrText>
+              <w:instrText xml:space="preserve"> PAGEREF _Toc473739514 \h </w:instrText>
             </w:r>
             <w:r>
               <w:rPr>
@@ -752,7 +734,7 @@
                 <w:noProof/>
                 <w:webHidden/>
               </w:rPr>
-              <w:t>4</w:t>
+              <w:t>5</w:t>
             </w:r>
             <w:r>
               <w:rPr>
@@ -776,7 +758,7 @@
               <w:lang w:val="en-US"/>
             </w:rPr>
           </w:pPr>
-          <w:hyperlink w:anchor="_Toc473547873" w:history="1">
+          <w:hyperlink w:anchor="_Toc473739515" w:history="1">
             <w:r>
               <w:rPr>
                 <w:rStyle w:val="Hyperlink"/>
@@ -804,7 +786,7 @@
                 <w:noProof/>
                 <w:webHidden/>
               </w:rPr>
-              <w:instrText xml:space="preserve"> PAGEREF _Toc473547873 \h </w:instrText>
+              <w:instrText xml:space="preserve"> PAGEREF _Toc473739515 \h </w:instrText>
             </w:r>
             <w:r>
               <w:rPr>
@@ -848,7 +830,80 @@
               <w:lang w:val="en-US"/>
             </w:rPr>
           </w:pPr>
-          <w:hyperlink w:anchor="_Toc473547876" w:history="1">
+          <w:hyperlink w:anchor="_Toc473739516" w:history="1">
+            <w:r>
+              <w:rPr>
+                <w:rStyle w:val="Hyperlink"/>
+                <w:rFonts w:ascii="Tahoma" w:hAnsi="Tahoma" w:cs="Tahoma"/>
+                <w:b/>
+                <w:noProof/>
+              </w:rPr>
+              <w:t>Total costs (attach a breakdown of the overall budget)</w:t>
+            </w:r>
+            <w:r>
+              <w:rPr>
+                <w:noProof/>
+                <w:webHidden/>
+              </w:rPr>
+              <w:tab/>
+            </w:r>
+            <w:r>
+              <w:rPr>
+                <w:noProof/>
+                <w:webHidden/>
+              </w:rPr>
+              <w:fldChar w:fldCharType="begin"/>
+            </w:r>
+            <w:r>
+              <w:rPr>
+                <w:noProof/>
+                <w:webHidden/>
+              </w:rPr>
+              <w:instrText xml:space="preserve"> PAGEREF _Toc473739516 \h </w:instrText>
+            </w:r>
+            <w:r>
+              <w:rPr>
+                <w:noProof/>
+                <w:webHidden/>
+              </w:rPr>
+            </w:r>
+            <w:r>
+              <w:rPr>
+                <w:noProof/>
+                <w:webHidden/>
+              </w:rPr>
+              <w:fldChar w:fldCharType="separate"/>
+            </w:r>
+            <w:r>
+              <w:rPr>
+                <w:noProof/>
+                <w:webHidden/>
+              </w:rPr>
+              <w:t>7</w:t>
+            </w:r>
+            <w:r>
+              <w:rPr>
+                <w:noProof/>
+                <w:webHidden/>
+              </w:rPr>
+              <w:fldChar w:fldCharType="end"/>
+            </w:r>
+          </w:hyperlink>
+        </w:p>
+        <w:p>
+          <w:pPr>
+            <w:pStyle w:val="TOC1"/>
+            <w:tabs>
+              <w:tab w:val="right" w:leader="dot" w:pos="9350"/>
+            </w:tabs>
+            <w:rPr>
+              <w:rFonts w:asciiTheme="minorHAnsi" w:eastAsiaTheme="minorEastAsia" w:hAnsiTheme="minorHAnsi" w:cstheme="minorBidi"/>
+              <w:noProof/>
+              <w:szCs w:val="22"/>
+              <w:lang w:val="en-US"/>
+            </w:rPr>
+          </w:pPr>
+          <w:hyperlink w:anchor="_Toc473739517" w:history="1">
             <w:r>
               <w:rPr>
                 <w:rStyle w:val="Hyperlink"/>
@@ -876,7 +931,7 @@
                 <w:noProof/>
                 <w:webHidden/>
               </w:rPr>
-              <w:instrText xml:space="preserve"> PAGEREF _Toc473547876 \h </w:instrText>
+              <w:instrText xml:space="preserve"> PAGEREF _Toc473739517 \h </w:instrText>
             </w:r>
             <w:r>
               <w:rPr>
@@ -962,7 +1017,7 @@
           <w:szCs w:val="32"/>
         </w:rPr>
       </w:pPr>
-      <w:bookmarkStart w:id="0" w:name="_Toc473547870"/>
+      <w:bookmarkStart w:id="0" w:name="_Toc473739512"/>
       <w:r>
         <w:rPr>
           <w:b/>
@@ -971,7 +1026,9 @@
         </w:rPr>
         <w:t>Defining Project Responsibilities</w:t>
       </w:r>
+      <w:bookmarkStart w:id="1" w:name="_GoBack"/>
       <w:bookmarkEnd w:id="0"/>
+      <w:bookmarkEnd w:id="1"/>
     </w:p>
     <w:p>
       <w:pPr>
@@ -3677,7 +3734,6 @@
           <w:lang w:val="en-US"/>
         </w:rPr>
       </w:pPr>
-      <w:bookmarkStart w:id="1" w:name="_Toc473547871"/>
       <w:r>
         <w:rPr>
           <w:b/>
@@ -3696,6 +3752,7 @@
           <w:szCs w:val="24"/>
         </w:rPr>
       </w:pPr>
+      <w:bookmarkStart w:id="2" w:name="_Toc473739513"/>
       <w:r>
         <w:rPr>
           <w:b/>
@@ -3705,7 +3762,7 @@
         <w:lastRenderedPageBreak/>
         <w:t>Stakeholder Analysis</w:t>
       </w:r>
-      <w:bookmarkEnd w:id="1"/>
+      <w:bookmarkEnd w:id="2"/>
     </w:p>
     <w:p>
       <w:pPr>
@@ -3938,13 +3995,15 @@
       <w:tr>
         <w:trPr>
           <w:cantSplit/>
-          <w:trHeight w:val="394"/>
+          <w:trHeight w:val="1556"/>
         </w:trPr>
         <w:tc>
           <w:tcPr>
             <w:tcW w:w="1980" w:type="dxa"/>
             <w:tcBorders>
+              <w:top w:val="single" w:sz="6" w:space="0" w:color="auto"/>
               <w:left w:val="single" w:sz="6" w:space="0" w:color="auto"/>
+              <w:bottom w:val="single" w:sz="12" w:space="0" w:color="auto"/>
               <w:right w:val="single" w:sz="6" w:space="0" w:color="auto"/>
             </w:tcBorders>
           </w:tcPr>
@@ -3954,13 +4013,30 @@
                 <w:rFonts w:ascii="Tahoma" w:hAnsi="Tahoma" w:cs="Tahoma"/>
               </w:rPr>
             </w:pPr>
+            <w:r>
+              <w:rPr>
+                <w:rFonts w:ascii="Tahoma" w:hAnsi="Tahoma" w:cs="Tahoma"/>
+              </w:rPr>
+              <w:t>Customers</w:t>
+            </w:r>
+          </w:p>
+          <w:p>
+            <w:pPr>
+              <w:jc w:val="center"/>
+              <w:rPr>
+                <w:rFonts w:ascii="Tahoma" w:hAnsi="Tahoma" w:cs="Tahoma"/>
+                <w:b/>
+              </w:rPr>
+            </w:pPr>
           </w:p>
         </w:tc>
         <w:tc>
           <w:tcPr>
             <w:tcW w:w="2505" w:type="dxa"/>
             <w:tcBorders>
+              <w:top w:val="single" w:sz="6" w:space="0" w:color="auto"/>
               <w:left w:val="single" w:sz="6" w:space="0" w:color="auto"/>
+              <w:bottom w:val="single" w:sz="12" w:space="0" w:color="auto"/>
               <w:right w:val="single" w:sz="6" w:space="0" w:color="auto"/>
             </w:tcBorders>
           </w:tcPr>
@@ -3970,13 +4046,30 @@
                 <w:rFonts w:ascii="Tahoma" w:hAnsi="Tahoma" w:cs="Tahoma"/>
               </w:rPr>
             </w:pPr>
+            <w:r>
+              <w:rPr>
+                <w:rFonts w:ascii="Tahoma" w:hAnsi="Tahoma" w:cs="Tahoma"/>
+              </w:rPr>
+              <w:t>Ability to buy products from companies they choose from.</w:t>
+            </w:r>
+          </w:p>
+          <w:p>
+            <w:pPr>
+              <w:jc w:val="center"/>
+              <w:rPr>
+                <w:rFonts w:ascii="Tahoma" w:hAnsi="Tahoma" w:cs="Tahoma"/>
+                <w:b/>
+              </w:rPr>
+            </w:pPr>
           </w:p>
         </w:tc>
         <w:tc>
           <w:tcPr>
             <w:tcW w:w="2056" w:type="dxa"/>
             <w:tcBorders>
+              <w:top w:val="single" w:sz="6" w:space="0" w:color="auto"/>
               <w:left w:val="single" w:sz="6" w:space="0" w:color="auto"/>
+              <w:bottom w:val="single" w:sz="12" w:space="0" w:color="auto"/>
               <w:right w:val="single" w:sz="6" w:space="0" w:color="auto"/>
             </w:tcBorders>
           </w:tcPr>
@@ -3986,13 +4079,30 @@
                 <w:rFonts w:ascii="Tahoma" w:hAnsi="Tahoma" w:cs="Tahoma"/>
               </w:rPr>
             </w:pPr>
+            <w:r>
+              <w:rPr>
+                <w:rFonts w:ascii="Tahoma" w:hAnsi="Tahoma" w:cs="Tahoma"/>
+              </w:rPr>
+              <w:t xml:space="preserve">This online marketplace will require a PayPal account. </w:t>
+            </w:r>
+          </w:p>
+          <w:p>
+            <w:pPr>
+              <w:jc w:val="center"/>
+              <w:rPr>
+                <w:rFonts w:ascii="Tahoma" w:hAnsi="Tahoma" w:cs="Tahoma"/>
+                <w:b/>
+              </w:rPr>
+            </w:pPr>
           </w:p>
         </w:tc>
         <w:tc>
           <w:tcPr>
             <w:tcW w:w="1829" w:type="dxa"/>
             <w:tcBorders>
+              <w:top w:val="single" w:sz="6" w:space="0" w:color="auto"/>
               <w:left w:val="single" w:sz="6" w:space="0" w:color="auto"/>
+              <w:bottom w:val="single" w:sz="12" w:space="0" w:color="auto"/>
               <w:right w:val="single" w:sz="6" w:space="0" w:color="auto"/>
             </w:tcBorders>
           </w:tcPr>
@@ -4002,13 +4112,30 @@
                 <w:rFonts w:ascii="Tahoma" w:hAnsi="Tahoma" w:cs="Tahoma"/>
               </w:rPr>
             </w:pPr>
+            <w:r>
+              <w:rPr>
+                <w:rFonts w:ascii="Tahoma" w:hAnsi="Tahoma" w:cs="Tahoma"/>
+              </w:rPr>
+              <w:t>Potential risk – Customers have not received their goods.</w:t>
+            </w:r>
+          </w:p>
+          <w:p>
+            <w:pPr>
+              <w:jc w:val="center"/>
+              <w:rPr>
+                <w:rFonts w:ascii="Tahoma" w:hAnsi="Tahoma" w:cs="Tahoma"/>
+                <w:b/>
+              </w:rPr>
+            </w:pPr>
           </w:p>
         </w:tc>
         <w:tc>
           <w:tcPr>
             <w:tcW w:w="2340" w:type="dxa"/>
             <w:tcBorders>
+              <w:top w:val="single" w:sz="6" w:space="0" w:color="auto"/>
               <w:left w:val="single" w:sz="6" w:space="0" w:color="auto"/>
+              <w:bottom w:val="single" w:sz="12" w:space="0" w:color="auto"/>
               <w:right w:val="single" w:sz="6" w:space="0" w:color="auto"/>
             </w:tcBorders>
           </w:tcPr>
@@ -4016,6 +4143,20 @@
             <w:pPr>
               <w:rPr>
                 <w:rFonts w:ascii="Tahoma" w:hAnsi="Tahoma" w:cs="Tahoma"/>
+              </w:rPr>
+            </w:pPr>
+            <w:r>
+              <w:rPr>
+                <w:rFonts w:ascii="Tahoma" w:hAnsi="Tahoma" w:cs="Tahoma"/>
+              </w:rPr>
+              <w:t>Making sure clients are responsible for lost goods and provide compensation. If clients are scamming the customers, they will be removed from the online marketplace and other form of punishments depending on legal.</w:t>
+            </w:r>
+          </w:p>
+          <w:p>
+            <w:pPr>
+              <w:rPr>
+                <w:rFonts w:ascii="Tahoma" w:hAnsi="Tahoma" w:cs="Tahoma"/>
+                <w:b/>
               </w:rPr>
             </w:pPr>
           </w:p>
@@ -4024,590 +4165,45 @@
       <w:tr>
         <w:trPr>
           <w:cantSplit/>
-          <w:trHeight w:val="372"/>
+          <w:trHeight w:val="1556"/>
         </w:trPr>
         <w:tc>
           <w:tcPr>
             <w:tcW w:w="1980" w:type="dxa"/>
             <w:tcBorders>
+              <w:top w:val="single" w:sz="6" w:space="0" w:color="auto"/>
               <w:left w:val="single" w:sz="6" w:space="0" w:color="auto"/>
+              <w:bottom w:val="single" w:sz="12" w:space="0" w:color="auto"/>
               <w:right w:val="single" w:sz="6" w:space="0" w:color="auto"/>
             </w:tcBorders>
           </w:tcPr>
           <w:p>
             <w:pPr>
-              <w:pStyle w:val="ListParagraph"/>
-              <w:numPr>
-                <w:ilvl w:val="0"/>
-                <w:numId w:val="6"/>
-              </w:numPr>
-              <w:rPr>
-                <w:rFonts w:ascii="Tahoma" w:hAnsi="Tahoma" w:cs="Tahoma"/>
-              </w:rPr>
-            </w:pPr>
-            <w:r>
-              <w:rPr>
-                <w:rFonts w:ascii="Tahoma" w:hAnsi="Tahoma" w:cs="Tahoma"/>
-              </w:rPr>
-              <w:lastRenderedPageBreak/>
-              <w:t>Customer</w:t>
-            </w:r>
-            <w:r>
-              <w:rPr>
-                <w:rFonts w:ascii="Tahoma" w:hAnsi="Tahoma" w:cs="Tahoma"/>
-              </w:rPr>
-              <w:t>s</w:t>
-            </w:r>
-          </w:p>
-          <w:p>
-            <w:pPr>
-              <w:pStyle w:val="ListParagraph"/>
-              <w:ind w:left="360"/>
-              <w:rPr>
-                <w:rFonts w:ascii="Tahoma" w:hAnsi="Tahoma" w:cs="Tahoma"/>
-              </w:rPr>
-            </w:pPr>
-          </w:p>
-          <w:p>
-            <w:pPr>
-              <w:pStyle w:val="ListParagraph"/>
-              <w:ind w:left="360"/>
-              <w:rPr>
-                <w:rFonts w:ascii="Tahoma" w:hAnsi="Tahoma" w:cs="Tahoma"/>
-              </w:rPr>
-            </w:pPr>
-          </w:p>
-          <w:p>
-            <w:pPr>
-              <w:pStyle w:val="ListParagraph"/>
-              <w:ind w:left="360"/>
-              <w:rPr>
-                <w:rFonts w:ascii="Tahoma" w:hAnsi="Tahoma" w:cs="Tahoma"/>
-              </w:rPr>
-            </w:pPr>
-          </w:p>
-          <w:p>
-            <w:pPr>
-              <w:pStyle w:val="ListParagraph"/>
-              <w:ind w:left="360"/>
-              <w:rPr>
-                <w:rFonts w:ascii="Tahoma" w:hAnsi="Tahoma" w:cs="Tahoma"/>
-              </w:rPr>
-            </w:pPr>
-          </w:p>
-          <w:p>
-            <w:pPr>
-              <w:pStyle w:val="ListParagraph"/>
-              <w:ind w:left="360"/>
-              <w:rPr>
-                <w:rFonts w:ascii="Tahoma" w:hAnsi="Tahoma" w:cs="Tahoma"/>
-              </w:rPr>
-            </w:pPr>
-          </w:p>
-          <w:p>
-            <w:pPr>
-              <w:pStyle w:val="ListParagraph"/>
-              <w:ind w:left="360"/>
-              <w:rPr>
-                <w:rFonts w:ascii="Tahoma" w:hAnsi="Tahoma" w:cs="Tahoma"/>
-              </w:rPr>
-            </w:pPr>
-          </w:p>
-          <w:p>
-            <w:pPr>
-              <w:pStyle w:val="ListParagraph"/>
-              <w:ind w:left="360"/>
-              <w:rPr>
-                <w:rFonts w:ascii="Tahoma" w:hAnsi="Tahoma" w:cs="Tahoma"/>
-              </w:rPr>
-            </w:pPr>
-          </w:p>
-          <w:p>
-            <w:pPr>
-              <w:pStyle w:val="ListParagraph"/>
-              <w:ind w:left="360"/>
-              <w:rPr>
-                <w:rFonts w:ascii="Tahoma" w:hAnsi="Tahoma" w:cs="Tahoma"/>
-              </w:rPr>
-            </w:pPr>
-          </w:p>
-          <w:p>
-            <w:pPr>
-              <w:pStyle w:val="ListParagraph"/>
-              <w:ind w:left="360"/>
-              <w:rPr>
-                <w:rFonts w:ascii="Tahoma" w:hAnsi="Tahoma" w:cs="Tahoma"/>
-              </w:rPr>
-            </w:pPr>
-          </w:p>
-          <w:p>
-            <w:pPr>
-              <w:pStyle w:val="ListParagraph"/>
-              <w:ind w:left="360"/>
-              <w:rPr>
-                <w:rFonts w:ascii="Tahoma" w:hAnsi="Tahoma" w:cs="Tahoma"/>
-              </w:rPr>
-            </w:pPr>
-          </w:p>
-          <w:p>
-            <w:pPr>
-              <w:pStyle w:val="ListParagraph"/>
-              <w:ind w:left="360"/>
-              <w:rPr>
-                <w:rFonts w:ascii="Tahoma" w:hAnsi="Tahoma" w:cs="Tahoma"/>
-              </w:rPr>
-            </w:pPr>
-          </w:p>
-          <w:p>
-            <w:pPr>
-              <w:pStyle w:val="ListParagraph"/>
-              <w:ind w:left="360"/>
-              <w:rPr>
-                <w:rFonts w:ascii="Tahoma" w:hAnsi="Tahoma" w:cs="Tahoma"/>
-              </w:rPr>
-            </w:pPr>
-          </w:p>
-          <w:p>
-            <w:pPr>
-              <w:pStyle w:val="ListParagraph"/>
-              <w:ind w:left="360"/>
-              <w:rPr>
-                <w:rFonts w:ascii="Tahoma" w:hAnsi="Tahoma" w:cs="Tahoma"/>
-              </w:rPr>
-            </w:pPr>
-          </w:p>
-          <w:p>
-            <w:pPr>
-              <w:pStyle w:val="ListParagraph"/>
-              <w:ind w:left="360"/>
-              <w:rPr>
-                <w:rFonts w:ascii="Tahoma" w:hAnsi="Tahoma" w:cs="Tahoma"/>
-              </w:rPr>
-            </w:pPr>
-          </w:p>
-          <w:p>
-            <w:pPr>
-              <w:pStyle w:val="ListParagraph"/>
-              <w:ind w:left="360"/>
-              <w:rPr>
-                <w:rFonts w:ascii="Tahoma" w:hAnsi="Tahoma" w:cs="Tahoma"/>
-              </w:rPr>
-            </w:pPr>
-          </w:p>
-          <w:p>
-            <w:pPr>
-              <w:pStyle w:val="ListParagraph"/>
-              <w:numPr>
-                <w:ilvl w:val="0"/>
-                <w:numId w:val="6"/>
-              </w:numPr>
-              <w:rPr>
-                <w:rFonts w:ascii="Tahoma" w:hAnsi="Tahoma" w:cs="Tahoma"/>
-              </w:rPr>
-            </w:pPr>
-            <w:r>
-              <w:rPr>
-                <w:rFonts w:ascii="Tahoma" w:hAnsi="Tahoma" w:cs="Tahoma"/>
-              </w:rPr>
-              <w:t>Client</w:t>
-            </w:r>
-            <w:r>
-              <w:rPr>
-                <w:rFonts w:ascii="Tahoma" w:hAnsi="Tahoma" w:cs="Tahoma"/>
-              </w:rPr>
-              <w:t>s</w:t>
-            </w:r>
-          </w:p>
-          <w:p>
-            <w:pPr>
-              <w:pStyle w:val="ListParagraph"/>
-              <w:ind w:left="360"/>
-              <w:rPr>
-                <w:rFonts w:ascii="Tahoma" w:hAnsi="Tahoma" w:cs="Tahoma"/>
-              </w:rPr>
-            </w:pPr>
-          </w:p>
-          <w:p>
-            <w:pPr>
-              <w:pStyle w:val="ListParagraph"/>
-              <w:ind w:left="360"/>
-              <w:rPr>
-                <w:rFonts w:ascii="Tahoma" w:hAnsi="Tahoma" w:cs="Tahoma"/>
-              </w:rPr>
-            </w:pPr>
-          </w:p>
-          <w:p>
-            <w:pPr>
-              <w:pStyle w:val="ListParagraph"/>
-              <w:ind w:left="360"/>
-              <w:rPr>
-                <w:rFonts w:ascii="Tahoma" w:hAnsi="Tahoma" w:cs="Tahoma"/>
-              </w:rPr>
-            </w:pPr>
-          </w:p>
-          <w:p>
-            <w:pPr>
-              <w:pStyle w:val="ListParagraph"/>
-              <w:ind w:left="360"/>
-              <w:rPr>
-                <w:rFonts w:ascii="Tahoma" w:hAnsi="Tahoma" w:cs="Tahoma"/>
-              </w:rPr>
-            </w:pPr>
-          </w:p>
-          <w:p>
-            <w:pPr>
-              <w:pStyle w:val="ListParagraph"/>
-              <w:ind w:left="360"/>
-              <w:rPr>
-                <w:rFonts w:ascii="Tahoma" w:hAnsi="Tahoma" w:cs="Tahoma"/>
-              </w:rPr>
-            </w:pPr>
-          </w:p>
-          <w:p>
-            <w:pPr>
-              <w:pStyle w:val="ListParagraph"/>
-              <w:ind w:left="360"/>
-              <w:rPr>
-                <w:rFonts w:ascii="Tahoma" w:hAnsi="Tahoma" w:cs="Tahoma"/>
-              </w:rPr>
-            </w:pPr>
-          </w:p>
-          <w:p>
-            <w:pPr>
-              <w:pStyle w:val="ListParagraph"/>
-              <w:ind w:left="360"/>
-              <w:rPr>
-                <w:rFonts w:ascii="Tahoma" w:hAnsi="Tahoma" w:cs="Tahoma"/>
-              </w:rPr>
-            </w:pPr>
-          </w:p>
-          <w:p>
-            <w:pPr>
-              <w:pStyle w:val="ListParagraph"/>
-              <w:ind w:left="360"/>
-              <w:rPr>
-                <w:rFonts w:ascii="Tahoma" w:hAnsi="Tahoma" w:cs="Tahoma"/>
-              </w:rPr>
-            </w:pPr>
-          </w:p>
-          <w:p>
-            <w:pPr>
-              <w:rPr>
-                <w:rFonts w:ascii="Tahoma" w:hAnsi="Tahoma" w:cs="Tahoma"/>
-              </w:rPr>
-            </w:pPr>
-          </w:p>
-          <w:p>
-            <w:pPr>
-              <w:pStyle w:val="ListParagraph"/>
-              <w:numPr>
-                <w:ilvl w:val="0"/>
-                <w:numId w:val="6"/>
-              </w:numPr>
-              <w:rPr>
-                <w:rFonts w:ascii="Tahoma" w:hAnsi="Tahoma" w:cs="Tahoma"/>
-              </w:rPr>
-            </w:pPr>
-            <w:r>
-              <w:rPr>
-                <w:rFonts w:ascii="Tahoma" w:hAnsi="Tahoma" w:cs="Tahoma"/>
-              </w:rPr>
-              <w:t>PayPal</w:t>
-            </w:r>
-          </w:p>
-          <w:p>
-            <w:pPr>
-              <w:pStyle w:val="ListParagraph"/>
-              <w:ind w:left="360"/>
-              <w:rPr>
-                <w:rFonts w:ascii="Tahoma" w:hAnsi="Tahoma" w:cs="Tahoma"/>
-              </w:rPr>
-            </w:pPr>
-          </w:p>
-          <w:p>
-            <w:pPr>
-              <w:pStyle w:val="ListParagraph"/>
-              <w:ind w:left="360"/>
-              <w:rPr>
-                <w:rFonts w:ascii="Tahoma" w:hAnsi="Tahoma" w:cs="Tahoma"/>
-              </w:rPr>
-            </w:pPr>
-          </w:p>
-          <w:p>
-            <w:pPr>
-              <w:pStyle w:val="ListParagraph"/>
-              <w:ind w:left="360"/>
-              <w:rPr>
-                <w:rFonts w:ascii="Tahoma" w:hAnsi="Tahoma" w:cs="Tahoma"/>
-              </w:rPr>
-            </w:pPr>
-          </w:p>
-          <w:p>
-            <w:pPr>
-              <w:pStyle w:val="ListParagraph"/>
-              <w:ind w:left="360"/>
-              <w:rPr>
-                <w:rFonts w:ascii="Tahoma" w:hAnsi="Tahoma" w:cs="Tahoma"/>
-              </w:rPr>
-            </w:pPr>
-          </w:p>
-          <w:p>
-            <w:pPr>
-              <w:pStyle w:val="ListParagraph"/>
-              <w:ind w:left="360"/>
-              <w:rPr>
-                <w:rFonts w:ascii="Tahoma" w:hAnsi="Tahoma" w:cs="Tahoma"/>
-              </w:rPr>
-            </w:pPr>
-          </w:p>
-          <w:p>
-            <w:pPr>
-              <w:pStyle w:val="ListParagraph"/>
-              <w:ind w:left="360"/>
-              <w:rPr>
-                <w:rFonts w:ascii="Tahoma" w:hAnsi="Tahoma" w:cs="Tahoma"/>
-              </w:rPr>
-            </w:pPr>
-          </w:p>
-          <w:p>
-            <w:pPr>
-              <w:pStyle w:val="ListParagraph"/>
-              <w:ind w:left="360"/>
-              <w:rPr>
-                <w:rFonts w:ascii="Tahoma" w:hAnsi="Tahoma" w:cs="Tahoma"/>
-              </w:rPr>
-            </w:pPr>
-          </w:p>
-          <w:p>
-            <w:pPr>
-              <w:pStyle w:val="ListParagraph"/>
-              <w:ind w:left="360"/>
-              <w:rPr>
-                <w:rFonts w:ascii="Tahoma" w:hAnsi="Tahoma" w:cs="Tahoma"/>
-              </w:rPr>
-            </w:pPr>
-          </w:p>
-          <w:p>
-            <w:pPr>
-              <w:pStyle w:val="ListParagraph"/>
-              <w:ind w:left="360"/>
-              <w:rPr>
-                <w:rFonts w:ascii="Tahoma" w:hAnsi="Tahoma" w:cs="Tahoma"/>
-              </w:rPr>
-            </w:pPr>
-          </w:p>
-          <w:p>
-            <w:pPr>
-              <w:rPr>
-                <w:rFonts w:ascii="Tahoma" w:hAnsi="Tahoma" w:cs="Tahoma"/>
-              </w:rPr>
-            </w:pPr>
-          </w:p>
-          <w:p>
-            <w:pPr>
-              <w:pStyle w:val="ListParagraph"/>
-              <w:numPr>
-                <w:ilvl w:val="0"/>
-                <w:numId w:val="6"/>
-              </w:numPr>
-              <w:rPr>
-                <w:rFonts w:ascii="Tahoma" w:hAnsi="Tahoma" w:cs="Tahoma"/>
-              </w:rPr>
-            </w:pPr>
-            <w:r>
-              <w:rPr>
-                <w:rFonts w:ascii="Tahoma" w:hAnsi="Tahoma" w:cs="Tahoma"/>
-              </w:rPr>
-              <w:t>Cloud Service Provider</w:t>
-            </w:r>
-          </w:p>
-          <w:p>
-            <w:pPr>
-              <w:pStyle w:val="ListParagraph"/>
-              <w:ind w:left="360"/>
-              <w:rPr>
-                <w:rFonts w:ascii="Tahoma" w:hAnsi="Tahoma" w:cs="Tahoma"/>
-              </w:rPr>
-            </w:pPr>
-          </w:p>
-          <w:p>
-            <w:pPr>
-              <w:pStyle w:val="ListParagraph"/>
-              <w:ind w:left="360"/>
-              <w:rPr>
-                <w:rFonts w:ascii="Tahoma" w:hAnsi="Tahoma" w:cs="Tahoma"/>
-              </w:rPr>
-            </w:pPr>
-          </w:p>
-          <w:p>
-            <w:pPr>
-              <w:pStyle w:val="ListParagraph"/>
-              <w:ind w:left="360"/>
-              <w:rPr>
-                <w:rFonts w:ascii="Tahoma" w:hAnsi="Tahoma" w:cs="Tahoma"/>
-              </w:rPr>
-            </w:pPr>
-          </w:p>
-          <w:p>
-            <w:pPr>
-              <w:pStyle w:val="ListParagraph"/>
-              <w:ind w:left="360"/>
-              <w:rPr>
-                <w:rFonts w:ascii="Tahoma" w:hAnsi="Tahoma" w:cs="Tahoma"/>
-              </w:rPr>
-            </w:pPr>
-          </w:p>
-          <w:p>
-            <w:pPr>
-              <w:pStyle w:val="ListParagraph"/>
-              <w:ind w:left="360"/>
-              <w:rPr>
-                <w:rFonts w:ascii="Tahoma" w:hAnsi="Tahoma" w:cs="Tahoma"/>
-              </w:rPr>
-            </w:pPr>
+              <w:rPr>
+                <w:rFonts w:ascii="Tahoma" w:hAnsi="Tahoma" w:cs="Tahoma"/>
+                <w:b/>
+              </w:rPr>
+            </w:pPr>
+            <w:r>
+              <w:rPr>
+                <w:rFonts w:ascii="Tahoma" w:hAnsi="Tahoma" w:cs="Tahoma"/>
+              </w:rPr>
+              <w:t>Clients</w:t>
+            </w:r>
           </w:p>
         </w:tc>
         <w:tc>
           <w:tcPr>
             <w:tcW w:w="2505" w:type="dxa"/>
             <w:tcBorders>
+              <w:top w:val="single" w:sz="6" w:space="0" w:color="auto"/>
               <w:left w:val="single" w:sz="6" w:space="0" w:color="auto"/>
+              <w:bottom w:val="single" w:sz="12" w:space="0" w:color="auto"/>
               <w:right w:val="single" w:sz="6" w:space="0" w:color="auto"/>
             </w:tcBorders>
           </w:tcPr>
           <w:p>
             <w:pPr>
-              <w:pStyle w:val="ListParagraph"/>
-              <w:numPr>
-                <w:ilvl w:val="0"/>
-                <w:numId w:val="6"/>
-              </w:numPr>
-              <w:rPr>
-                <w:rFonts w:ascii="Tahoma" w:hAnsi="Tahoma" w:cs="Tahoma"/>
-              </w:rPr>
-            </w:pPr>
-            <w:r>
-              <w:rPr>
-                <w:rFonts w:ascii="Tahoma" w:hAnsi="Tahoma" w:cs="Tahoma"/>
-              </w:rPr>
-              <w:t>Ability to buy products from companies they choose from.</w:t>
-            </w:r>
-          </w:p>
-          <w:p>
-            <w:pPr>
-              <w:pStyle w:val="ListParagraph"/>
-              <w:ind w:left="360"/>
-              <w:rPr>
-                <w:rFonts w:ascii="Tahoma" w:hAnsi="Tahoma" w:cs="Tahoma"/>
-              </w:rPr>
-            </w:pPr>
-          </w:p>
-          <w:p>
-            <w:pPr>
-              <w:pStyle w:val="ListParagraph"/>
-              <w:ind w:left="360"/>
-              <w:rPr>
-                <w:rFonts w:ascii="Tahoma" w:hAnsi="Tahoma" w:cs="Tahoma"/>
-              </w:rPr>
-            </w:pPr>
-          </w:p>
-          <w:p>
-            <w:pPr>
-              <w:pStyle w:val="ListParagraph"/>
-              <w:ind w:left="360"/>
-              <w:rPr>
-                <w:rFonts w:ascii="Tahoma" w:hAnsi="Tahoma" w:cs="Tahoma"/>
-              </w:rPr>
-            </w:pPr>
-          </w:p>
-          <w:p>
-            <w:pPr>
-              <w:pStyle w:val="ListParagraph"/>
-              <w:ind w:left="360"/>
-              <w:rPr>
-                <w:rFonts w:ascii="Tahoma" w:hAnsi="Tahoma" w:cs="Tahoma"/>
-              </w:rPr>
-            </w:pPr>
-          </w:p>
-          <w:p>
-            <w:pPr>
-              <w:pStyle w:val="ListParagraph"/>
-              <w:ind w:left="360"/>
-              <w:rPr>
-                <w:rFonts w:ascii="Tahoma" w:hAnsi="Tahoma" w:cs="Tahoma"/>
-              </w:rPr>
-            </w:pPr>
-          </w:p>
-          <w:p>
-            <w:pPr>
-              <w:pStyle w:val="ListParagraph"/>
-              <w:ind w:left="360"/>
-              <w:rPr>
-                <w:rFonts w:ascii="Tahoma" w:hAnsi="Tahoma" w:cs="Tahoma"/>
-              </w:rPr>
-            </w:pPr>
-          </w:p>
-          <w:p>
-            <w:pPr>
-              <w:pStyle w:val="ListParagraph"/>
-              <w:ind w:left="360"/>
-              <w:rPr>
-                <w:rFonts w:ascii="Tahoma" w:hAnsi="Tahoma" w:cs="Tahoma"/>
-              </w:rPr>
-            </w:pPr>
-          </w:p>
-          <w:p>
-            <w:pPr>
-              <w:pStyle w:val="ListParagraph"/>
-              <w:ind w:left="360"/>
-              <w:rPr>
-                <w:rFonts w:ascii="Tahoma" w:hAnsi="Tahoma" w:cs="Tahoma"/>
-              </w:rPr>
-            </w:pPr>
-          </w:p>
-          <w:p>
-            <w:pPr>
-              <w:pStyle w:val="ListParagraph"/>
-              <w:ind w:left="360"/>
-              <w:rPr>
-                <w:rFonts w:ascii="Tahoma" w:hAnsi="Tahoma" w:cs="Tahoma"/>
-              </w:rPr>
-            </w:pPr>
-          </w:p>
-          <w:p>
-            <w:pPr>
-              <w:pStyle w:val="ListParagraph"/>
-              <w:ind w:left="360"/>
-              <w:rPr>
-                <w:rFonts w:ascii="Tahoma" w:hAnsi="Tahoma" w:cs="Tahoma"/>
-              </w:rPr>
-            </w:pPr>
-          </w:p>
-          <w:p>
-            <w:pPr>
-              <w:pStyle w:val="ListParagraph"/>
-              <w:ind w:left="360"/>
-              <w:rPr>
-                <w:rFonts w:ascii="Tahoma" w:hAnsi="Tahoma" w:cs="Tahoma"/>
-              </w:rPr>
-            </w:pPr>
-          </w:p>
-          <w:p>
-            <w:pPr>
-              <w:pStyle w:val="ListParagraph"/>
-              <w:ind w:left="360"/>
-              <w:rPr>
-                <w:rFonts w:ascii="Tahoma" w:hAnsi="Tahoma" w:cs="Tahoma"/>
-              </w:rPr>
-            </w:pPr>
-          </w:p>
-          <w:p>
-            <w:pPr>
-              <w:pStyle w:val="ListParagraph"/>
-              <w:numPr>
-                <w:ilvl w:val="0"/>
-                <w:numId w:val="6"/>
-              </w:numPr>
               <w:rPr>
                 <w:rFonts w:ascii="Tahoma" w:hAnsi="Tahoma" w:cs="Tahoma"/>
               </w:rPr>
@@ -4621,228 +4217,26 @@
           </w:p>
           <w:p>
             <w:pPr>
-              <w:rPr>
-                <w:rFonts w:ascii="Tahoma" w:hAnsi="Tahoma" w:cs="Tahoma"/>
-              </w:rPr>
-            </w:pPr>
-          </w:p>
-          <w:p>
-            <w:pPr>
-              <w:rPr>
-                <w:rFonts w:ascii="Tahoma" w:hAnsi="Tahoma" w:cs="Tahoma"/>
-              </w:rPr>
-            </w:pPr>
-          </w:p>
-          <w:p>
-            <w:pPr>
-              <w:rPr>
-                <w:rFonts w:ascii="Tahoma" w:hAnsi="Tahoma" w:cs="Tahoma"/>
-              </w:rPr>
-            </w:pPr>
-          </w:p>
-          <w:p>
-            <w:pPr>
-              <w:rPr>
-                <w:rFonts w:ascii="Tahoma" w:hAnsi="Tahoma" w:cs="Tahoma"/>
-              </w:rPr>
-            </w:pPr>
-          </w:p>
-          <w:p>
-            <w:pPr>
-              <w:pStyle w:val="ListParagraph"/>
-              <w:numPr>
-                <w:ilvl w:val="0"/>
-                <w:numId w:val="6"/>
-              </w:numPr>
-              <w:rPr>
-                <w:rFonts w:ascii="Tahoma" w:hAnsi="Tahoma" w:cs="Tahoma"/>
-              </w:rPr>
-            </w:pPr>
-            <w:r>
-              <w:rPr>
-                <w:rFonts w:ascii="Tahoma" w:hAnsi="Tahoma" w:cs="Tahoma"/>
-              </w:rPr>
-              <w:t xml:space="preserve">Acquire a portion of the sales between the client and the customer. </w:t>
-            </w:r>
-          </w:p>
-          <w:p>
-            <w:pPr>
-              <w:rPr>
-                <w:rFonts w:ascii="Tahoma" w:hAnsi="Tahoma" w:cs="Tahoma"/>
-              </w:rPr>
-            </w:pPr>
-          </w:p>
-          <w:p>
-            <w:pPr>
-              <w:rPr>
-                <w:rFonts w:ascii="Tahoma" w:hAnsi="Tahoma" w:cs="Tahoma"/>
-              </w:rPr>
-            </w:pPr>
-          </w:p>
-          <w:p>
-            <w:pPr>
-              <w:rPr>
-                <w:rFonts w:ascii="Tahoma" w:hAnsi="Tahoma" w:cs="Tahoma"/>
-              </w:rPr>
-            </w:pPr>
-          </w:p>
-          <w:p>
-            <w:pPr>
-              <w:rPr>
-                <w:rFonts w:ascii="Tahoma" w:hAnsi="Tahoma" w:cs="Tahoma"/>
-              </w:rPr>
-            </w:pPr>
-          </w:p>
-          <w:p>
-            <w:pPr>
-              <w:rPr>
-                <w:rFonts w:ascii="Tahoma" w:hAnsi="Tahoma" w:cs="Tahoma"/>
-              </w:rPr>
-            </w:pPr>
-          </w:p>
-          <w:p>
-            <w:pPr>
-              <w:rPr>
-                <w:rFonts w:ascii="Tahoma" w:hAnsi="Tahoma" w:cs="Tahoma"/>
-              </w:rPr>
-            </w:pPr>
-          </w:p>
-          <w:p>
-            <w:pPr>
-              <w:rPr>
-                <w:rFonts w:ascii="Tahoma" w:hAnsi="Tahoma" w:cs="Tahoma"/>
-              </w:rPr>
-            </w:pPr>
-          </w:p>
-          <w:p>
-            <w:pPr>
-              <w:pStyle w:val="ListParagraph"/>
-              <w:numPr>
-                <w:ilvl w:val="0"/>
-                <w:numId w:val="6"/>
-              </w:numPr>
-              <w:rPr>
-                <w:rFonts w:ascii="Tahoma" w:hAnsi="Tahoma" w:cs="Tahoma"/>
-              </w:rPr>
-            </w:pPr>
-            <w:r>
-              <w:rPr>
-                <w:rFonts w:ascii="Tahoma" w:hAnsi="Tahoma" w:cs="Tahoma"/>
-              </w:rPr>
-              <w:t>Payment for hosting our services</w:t>
-            </w:r>
+              <w:jc w:val="center"/>
+              <w:rPr>
+                <w:rFonts w:ascii="Tahoma" w:hAnsi="Tahoma" w:cs="Tahoma"/>
+                <w:b/>
+              </w:rPr>
+            </w:pPr>
           </w:p>
         </w:tc>
         <w:tc>
           <w:tcPr>
             <w:tcW w:w="2056" w:type="dxa"/>
             <w:tcBorders>
+              <w:top w:val="single" w:sz="6" w:space="0" w:color="auto"/>
               <w:left w:val="single" w:sz="6" w:space="0" w:color="auto"/>
+              <w:bottom w:val="single" w:sz="12" w:space="0" w:color="auto"/>
               <w:right w:val="single" w:sz="6" w:space="0" w:color="auto"/>
             </w:tcBorders>
           </w:tcPr>
           <w:p>
             <w:pPr>
-              <w:pStyle w:val="ListParagraph"/>
-              <w:numPr>
-                <w:ilvl w:val="0"/>
-                <w:numId w:val="6"/>
-              </w:numPr>
-              <w:rPr>
-                <w:rFonts w:ascii="Tahoma" w:hAnsi="Tahoma" w:cs="Tahoma"/>
-              </w:rPr>
-            </w:pPr>
-            <w:r>
-              <w:rPr>
-                <w:rFonts w:ascii="Tahoma" w:hAnsi="Tahoma" w:cs="Tahoma"/>
-              </w:rPr>
-              <w:t xml:space="preserve">This online marketplace will require a PayPal account. </w:t>
-            </w:r>
-          </w:p>
-          <w:p>
-            <w:pPr>
-              <w:rPr>
-                <w:rFonts w:ascii="Tahoma" w:hAnsi="Tahoma" w:cs="Tahoma"/>
-              </w:rPr>
-            </w:pPr>
-          </w:p>
-          <w:p>
-            <w:pPr>
-              <w:rPr>
-                <w:rFonts w:ascii="Tahoma" w:hAnsi="Tahoma" w:cs="Tahoma"/>
-              </w:rPr>
-            </w:pPr>
-          </w:p>
-          <w:p>
-            <w:pPr>
-              <w:rPr>
-                <w:rFonts w:ascii="Tahoma" w:hAnsi="Tahoma" w:cs="Tahoma"/>
-              </w:rPr>
-            </w:pPr>
-          </w:p>
-          <w:p>
-            <w:pPr>
-              <w:rPr>
-                <w:rFonts w:ascii="Tahoma" w:hAnsi="Tahoma" w:cs="Tahoma"/>
-              </w:rPr>
-            </w:pPr>
-          </w:p>
-          <w:p>
-            <w:pPr>
-              <w:rPr>
-                <w:rFonts w:ascii="Tahoma" w:hAnsi="Tahoma" w:cs="Tahoma"/>
-              </w:rPr>
-            </w:pPr>
-          </w:p>
-          <w:p>
-            <w:pPr>
-              <w:rPr>
-                <w:rFonts w:ascii="Tahoma" w:hAnsi="Tahoma" w:cs="Tahoma"/>
-              </w:rPr>
-            </w:pPr>
-          </w:p>
-          <w:p>
-            <w:pPr>
-              <w:rPr>
-                <w:rFonts w:ascii="Tahoma" w:hAnsi="Tahoma" w:cs="Tahoma"/>
-              </w:rPr>
-            </w:pPr>
-          </w:p>
-          <w:p>
-            <w:pPr>
-              <w:rPr>
-                <w:rFonts w:ascii="Tahoma" w:hAnsi="Tahoma" w:cs="Tahoma"/>
-              </w:rPr>
-            </w:pPr>
-          </w:p>
-          <w:p>
-            <w:pPr>
-              <w:rPr>
-                <w:rFonts w:ascii="Tahoma" w:hAnsi="Tahoma" w:cs="Tahoma"/>
-              </w:rPr>
-            </w:pPr>
-          </w:p>
-          <w:p>
-            <w:pPr>
-              <w:rPr>
-                <w:rFonts w:ascii="Tahoma" w:hAnsi="Tahoma" w:cs="Tahoma"/>
-              </w:rPr>
-            </w:pPr>
-          </w:p>
-          <w:p>
-            <w:pPr>
-              <w:rPr>
-                <w:rFonts w:ascii="Tahoma" w:hAnsi="Tahoma" w:cs="Tahoma"/>
-              </w:rPr>
-            </w:pPr>
-          </w:p>
-          <w:p>
-            <w:pPr>
-              <w:pStyle w:val="ListParagraph"/>
-              <w:numPr>
-                <w:ilvl w:val="0"/>
-                <w:numId w:val="6"/>
-              </w:numPr>
               <w:rPr>
                 <w:rFonts w:ascii="Tahoma" w:hAnsi="Tahoma" w:cs="Tahoma"/>
               </w:rPr>
@@ -4856,186 +4250,26 @@
           </w:p>
           <w:p>
             <w:pPr>
-              <w:rPr>
-                <w:rFonts w:ascii="Tahoma" w:hAnsi="Tahoma" w:cs="Tahoma"/>
-              </w:rPr>
-            </w:pPr>
-          </w:p>
-          <w:p>
-            <w:pPr>
-              <w:rPr>
-                <w:rFonts w:ascii="Tahoma" w:hAnsi="Tahoma" w:cs="Tahoma"/>
-              </w:rPr>
-            </w:pPr>
-          </w:p>
-          <w:p>
-            <w:pPr>
-              <w:pStyle w:val="ListParagraph"/>
-              <w:numPr>
-                <w:ilvl w:val="0"/>
-                <w:numId w:val="6"/>
-              </w:numPr>
-              <w:rPr>
-                <w:rFonts w:ascii="Tahoma" w:hAnsi="Tahoma" w:cs="Tahoma"/>
-              </w:rPr>
-            </w:pPr>
-            <w:r>
-              <w:rPr>
-                <w:rFonts w:ascii="Tahoma" w:hAnsi="Tahoma" w:cs="Tahoma"/>
-              </w:rPr>
-              <w:t>Need to know what their policies are regarding online businesses</w:t>
-            </w:r>
-          </w:p>
-          <w:p>
-            <w:pPr>
-              <w:rPr>
-                <w:rFonts w:ascii="Tahoma" w:hAnsi="Tahoma" w:cs="Tahoma"/>
-              </w:rPr>
-            </w:pPr>
-          </w:p>
-          <w:p>
-            <w:pPr>
-              <w:rPr>
-                <w:rFonts w:ascii="Tahoma" w:hAnsi="Tahoma" w:cs="Tahoma"/>
-              </w:rPr>
-            </w:pPr>
-          </w:p>
-          <w:p>
-            <w:pPr>
-              <w:rPr>
-                <w:rFonts w:ascii="Tahoma" w:hAnsi="Tahoma" w:cs="Tahoma"/>
-              </w:rPr>
-            </w:pPr>
-          </w:p>
-          <w:p>
-            <w:pPr>
-              <w:rPr>
-                <w:rFonts w:ascii="Tahoma" w:hAnsi="Tahoma" w:cs="Tahoma"/>
-              </w:rPr>
-            </w:pPr>
-          </w:p>
-          <w:p>
-            <w:pPr>
-              <w:rPr>
-                <w:rFonts w:ascii="Tahoma" w:hAnsi="Tahoma" w:cs="Tahoma"/>
-              </w:rPr>
-            </w:pPr>
-          </w:p>
-          <w:p>
-            <w:pPr>
-              <w:pStyle w:val="ListParagraph"/>
-              <w:numPr>
-                <w:ilvl w:val="0"/>
-                <w:numId w:val="6"/>
-              </w:numPr>
-              <w:rPr>
-                <w:rFonts w:ascii="Tahoma" w:hAnsi="Tahoma" w:cs="Tahoma"/>
-              </w:rPr>
-            </w:pPr>
-            <w:r>
-              <w:rPr>
-                <w:rFonts w:ascii="Tahoma" w:hAnsi="Tahoma" w:cs="Tahoma"/>
-              </w:rPr>
-              <w:t>Need to know what different level of services they provide and choose the best one for our needs.</w:t>
-            </w:r>
+              <w:jc w:val="center"/>
+              <w:rPr>
+                <w:rFonts w:ascii="Tahoma" w:hAnsi="Tahoma" w:cs="Tahoma"/>
+                <w:b/>
+              </w:rPr>
+            </w:pPr>
           </w:p>
         </w:tc>
         <w:tc>
           <w:tcPr>
             <w:tcW w:w="1829" w:type="dxa"/>
             <w:tcBorders>
+              <w:top w:val="single" w:sz="6" w:space="0" w:color="auto"/>
               <w:left w:val="single" w:sz="6" w:space="0" w:color="auto"/>
+              <w:bottom w:val="single" w:sz="12" w:space="0" w:color="auto"/>
               <w:right w:val="single" w:sz="6" w:space="0" w:color="auto"/>
             </w:tcBorders>
           </w:tcPr>
           <w:p>
             <w:pPr>
-              <w:pStyle w:val="ListParagraph"/>
-              <w:numPr>
-                <w:ilvl w:val="0"/>
-                <w:numId w:val="6"/>
-              </w:numPr>
-              <w:rPr>
-                <w:rFonts w:ascii="Tahoma" w:hAnsi="Tahoma" w:cs="Tahoma"/>
-              </w:rPr>
-            </w:pPr>
-            <w:r>
-              <w:rPr>
-                <w:rFonts w:ascii="Tahoma" w:hAnsi="Tahoma" w:cs="Tahoma"/>
-              </w:rPr>
-              <w:t>Potential risk – Customers have not received their goods.</w:t>
-            </w:r>
-          </w:p>
-          <w:p>
-            <w:pPr>
-              <w:rPr>
-                <w:rFonts w:ascii="Tahoma" w:hAnsi="Tahoma" w:cs="Tahoma"/>
-              </w:rPr>
-            </w:pPr>
-          </w:p>
-          <w:p>
-            <w:pPr>
-              <w:rPr>
-                <w:rFonts w:ascii="Tahoma" w:hAnsi="Tahoma" w:cs="Tahoma"/>
-              </w:rPr>
-            </w:pPr>
-          </w:p>
-          <w:p>
-            <w:pPr>
-              <w:rPr>
-                <w:rFonts w:ascii="Tahoma" w:hAnsi="Tahoma" w:cs="Tahoma"/>
-              </w:rPr>
-            </w:pPr>
-          </w:p>
-          <w:p>
-            <w:pPr>
-              <w:rPr>
-                <w:rFonts w:ascii="Tahoma" w:hAnsi="Tahoma" w:cs="Tahoma"/>
-              </w:rPr>
-            </w:pPr>
-          </w:p>
-          <w:p>
-            <w:pPr>
-              <w:rPr>
-                <w:rFonts w:ascii="Tahoma" w:hAnsi="Tahoma" w:cs="Tahoma"/>
-              </w:rPr>
-            </w:pPr>
-          </w:p>
-          <w:p>
-            <w:pPr>
-              <w:rPr>
-                <w:rFonts w:ascii="Tahoma" w:hAnsi="Tahoma" w:cs="Tahoma"/>
-              </w:rPr>
-            </w:pPr>
-          </w:p>
-          <w:p>
-            <w:pPr>
-              <w:rPr>
-                <w:rFonts w:ascii="Tahoma" w:hAnsi="Tahoma" w:cs="Tahoma"/>
-              </w:rPr>
-            </w:pPr>
-          </w:p>
-          <w:p>
-            <w:pPr>
-              <w:rPr>
-                <w:rFonts w:ascii="Tahoma" w:hAnsi="Tahoma" w:cs="Tahoma"/>
-              </w:rPr>
-            </w:pPr>
-          </w:p>
-          <w:p>
-            <w:pPr>
-              <w:rPr>
-                <w:rFonts w:ascii="Tahoma" w:hAnsi="Tahoma" w:cs="Tahoma"/>
-              </w:rPr>
-            </w:pPr>
-          </w:p>
-          <w:p>
-            <w:pPr>
-              <w:pStyle w:val="ListParagraph"/>
-              <w:numPr>
-                <w:ilvl w:val="0"/>
-                <w:numId w:val="6"/>
-              </w:numPr>
               <w:rPr>
                 <w:rFonts w:ascii="Tahoma" w:hAnsi="Tahoma" w:cs="Tahoma"/>
               </w:rPr>
@@ -5049,138 +4283,26 @@
           </w:p>
           <w:p>
             <w:pPr>
-              <w:rPr>
-                <w:rFonts w:ascii="Tahoma" w:hAnsi="Tahoma" w:cs="Tahoma"/>
-              </w:rPr>
-            </w:pPr>
-          </w:p>
-          <w:p>
-            <w:pPr>
-              <w:rPr>
-                <w:rFonts w:ascii="Tahoma" w:hAnsi="Tahoma" w:cs="Tahoma"/>
-              </w:rPr>
-            </w:pPr>
-          </w:p>
-          <w:p>
-            <w:pPr>
-              <w:pStyle w:val="ListParagraph"/>
-              <w:numPr>
-                <w:ilvl w:val="0"/>
-                <w:numId w:val="6"/>
-              </w:numPr>
-              <w:rPr>
-                <w:rFonts w:ascii="Tahoma" w:hAnsi="Tahoma" w:cs="Tahoma"/>
-              </w:rPr>
-            </w:pPr>
-            <w:r>
-              <w:rPr>
-                <w:rFonts w:ascii="Tahoma" w:hAnsi="Tahoma" w:cs="Tahoma"/>
-              </w:rPr>
-              <w:t>Making sure PayPal is not liability when it comes to transferring money between end users.</w:t>
-            </w:r>
-          </w:p>
-          <w:p>
-            <w:pPr>
-              <w:rPr>
-                <w:rFonts w:ascii="Tahoma" w:hAnsi="Tahoma" w:cs="Tahoma"/>
-              </w:rPr>
-            </w:pPr>
-          </w:p>
-          <w:p>
-            <w:pPr>
-              <w:rPr>
-                <w:rFonts w:ascii="Tahoma" w:hAnsi="Tahoma" w:cs="Tahoma"/>
-              </w:rPr>
-            </w:pPr>
-          </w:p>
-          <w:p>
-            <w:pPr>
-              <w:rPr>
-                <w:rFonts w:ascii="Tahoma" w:hAnsi="Tahoma" w:cs="Tahoma"/>
-              </w:rPr>
-            </w:pPr>
-          </w:p>
-          <w:p>
-            <w:pPr>
-              <w:rPr>
-                <w:rFonts w:ascii="Tahoma" w:hAnsi="Tahoma" w:cs="Tahoma"/>
-              </w:rPr>
-            </w:pPr>
-          </w:p>
-          <w:p>
-            <w:pPr>
-              <w:rPr>
-                <w:rFonts w:ascii="Tahoma" w:hAnsi="Tahoma" w:cs="Tahoma"/>
-              </w:rPr>
-            </w:pPr>
-          </w:p>
-          <w:p>
-            <w:pPr>
-              <w:pStyle w:val="ListParagraph"/>
-              <w:numPr>
-                <w:ilvl w:val="0"/>
-                <w:numId w:val="6"/>
-              </w:numPr>
-              <w:rPr>
-                <w:rFonts w:ascii="Tahoma" w:hAnsi="Tahoma" w:cs="Tahoma"/>
-              </w:rPr>
-            </w:pPr>
-            <w:r>
-              <w:rPr>
-                <w:rFonts w:ascii="Tahoma" w:hAnsi="Tahoma" w:cs="Tahoma"/>
-              </w:rPr>
-              <w:t>Potential Risk – whether or not we have control to troubleshoot when servers go down.</w:t>
-            </w:r>
+              <w:jc w:val="center"/>
+              <w:rPr>
+                <w:rFonts w:ascii="Tahoma" w:hAnsi="Tahoma" w:cs="Tahoma"/>
+                <w:b/>
+              </w:rPr>
+            </w:pPr>
           </w:p>
         </w:tc>
         <w:tc>
           <w:tcPr>
             <w:tcW w:w="2340" w:type="dxa"/>
             <w:tcBorders>
+              <w:top w:val="single" w:sz="6" w:space="0" w:color="auto"/>
               <w:left w:val="single" w:sz="6" w:space="0" w:color="auto"/>
+              <w:bottom w:val="single" w:sz="12" w:space="0" w:color="auto"/>
               <w:right w:val="single" w:sz="6" w:space="0" w:color="auto"/>
             </w:tcBorders>
           </w:tcPr>
           <w:p>
             <w:pPr>
-              <w:pStyle w:val="ListParagraph"/>
-              <w:numPr>
-                <w:ilvl w:val="0"/>
-                <w:numId w:val="6"/>
-              </w:numPr>
-              <w:rPr>
-                <w:rFonts w:ascii="Tahoma" w:hAnsi="Tahoma" w:cs="Tahoma"/>
-              </w:rPr>
-            </w:pPr>
-            <w:r>
-              <w:rPr>
-                <w:rFonts w:ascii="Tahoma" w:hAnsi="Tahoma" w:cs="Tahoma"/>
-              </w:rPr>
-              <w:t>Making</w:t>
-            </w:r>
-            <w:r>
-              <w:rPr>
-                <w:rFonts w:ascii="Tahoma" w:hAnsi="Tahoma" w:cs="Tahoma"/>
-              </w:rPr>
-              <w:t xml:space="preserve"> sure clients are responsible for lost goods and provide compensation. If clients are scamming the customers, they will be removed from the online marketplace and other form of punishments depending on legal.</w:t>
-            </w:r>
-          </w:p>
-          <w:p>
-            <w:pPr>
-              <w:pStyle w:val="ListParagraph"/>
-              <w:ind w:left="360"/>
-              <w:rPr>
-                <w:rFonts w:ascii="Tahoma" w:hAnsi="Tahoma" w:cs="Tahoma"/>
-              </w:rPr>
-            </w:pPr>
-          </w:p>
-          <w:p>
-            <w:pPr>
-              <w:pStyle w:val="ListParagraph"/>
-              <w:numPr>
-                <w:ilvl w:val="0"/>
-                <w:numId w:val="6"/>
-              </w:numPr>
               <w:rPr>
                 <w:rFonts w:ascii="Tahoma" w:hAnsi="Tahoma" w:cs="Tahoma"/>
               </w:rPr>
@@ -5194,97 +4316,10 @@
           </w:p>
           <w:p>
             <w:pPr>
-              <w:pStyle w:val="ListParagraph"/>
-              <w:rPr>
-                <w:rFonts w:ascii="Tahoma" w:hAnsi="Tahoma" w:cs="Tahoma"/>
-              </w:rPr>
-            </w:pPr>
-          </w:p>
-          <w:p>
-            <w:pPr>
-              <w:rPr>
-                <w:rFonts w:ascii="Tahoma" w:hAnsi="Tahoma" w:cs="Tahoma"/>
-              </w:rPr>
-            </w:pPr>
-          </w:p>
-          <w:p>
-            <w:pPr>
-              <w:rPr>
-                <w:rFonts w:ascii="Tahoma" w:hAnsi="Tahoma" w:cs="Tahoma"/>
-              </w:rPr>
-            </w:pPr>
-          </w:p>
-          <w:p>
-            <w:pPr>
-              <w:rPr>
-                <w:rFonts w:ascii="Tahoma" w:hAnsi="Tahoma" w:cs="Tahoma"/>
-              </w:rPr>
-            </w:pPr>
-          </w:p>
-          <w:p>
-            <w:pPr>
-              <w:rPr>
-                <w:rFonts w:ascii="Tahoma" w:hAnsi="Tahoma" w:cs="Tahoma"/>
-              </w:rPr>
-            </w:pPr>
-          </w:p>
-          <w:p>
-            <w:pPr>
-              <w:pStyle w:val="ListParagraph"/>
-              <w:numPr>
-                <w:ilvl w:val="0"/>
-                <w:numId w:val="6"/>
-              </w:numPr>
-              <w:rPr>
-                <w:rFonts w:ascii="Tahoma" w:hAnsi="Tahoma" w:cs="Tahoma"/>
-              </w:rPr>
-            </w:pPr>
-            <w:r>
-              <w:rPr>
-                <w:rFonts w:ascii="Tahoma" w:hAnsi="Tahoma" w:cs="Tahoma"/>
-              </w:rPr>
-              <w:t>Reading their policies and notify both customers and clients about PayPal’s money transfer methods.</w:t>
-            </w:r>
-          </w:p>
-          <w:p>
-            <w:pPr>
-              <w:rPr>
-                <w:rFonts w:ascii="Tahoma" w:hAnsi="Tahoma" w:cs="Tahoma"/>
-              </w:rPr>
-            </w:pPr>
-          </w:p>
-          <w:p>
-            <w:pPr>
-              <w:rPr>
-                <w:rFonts w:ascii="Tahoma" w:hAnsi="Tahoma" w:cs="Tahoma"/>
-              </w:rPr>
-            </w:pPr>
-          </w:p>
-          <w:p>
-            <w:pPr>
-              <w:rPr>
-                <w:rFonts w:ascii="Tahoma" w:hAnsi="Tahoma" w:cs="Tahoma"/>
-              </w:rPr>
-            </w:pPr>
-          </w:p>
-          <w:p>
-            <w:pPr>
-              <w:rPr>
-                <w:rFonts w:ascii="Tahoma" w:hAnsi="Tahoma" w:cs="Tahoma"/>
-              </w:rPr>
-            </w:pPr>
-            <w:bookmarkStart w:id="2" w:name="_GoBack"/>
-            <w:bookmarkEnd w:id="2"/>
-          </w:p>
-          <w:p>
-            <w:pPr>
-              <w:pStyle w:val="ListParagraph"/>
-              <w:numPr>
-                <w:ilvl w:val="0"/>
-                <w:numId w:val="6"/>
-              </w:numPr>
-              <w:rPr>
-                <w:rFonts w:ascii="Tahoma" w:hAnsi="Tahoma" w:cs="Tahoma"/>
+              <w:jc w:val="center"/>
+              <w:rPr>
+                <w:rFonts w:ascii="Tahoma" w:hAnsi="Tahoma" w:cs="Tahoma"/>
+                <w:b/>
               </w:rPr>
             </w:pPr>
           </w:p>
@@ -5293,13 +4328,15 @@
       <w:tr>
         <w:trPr>
           <w:cantSplit/>
-          <w:trHeight w:val="394"/>
+          <w:trHeight w:val="1556"/>
         </w:trPr>
         <w:tc>
           <w:tcPr>
             <w:tcW w:w="1980" w:type="dxa"/>
             <w:tcBorders>
+              <w:top w:val="single" w:sz="6" w:space="0" w:color="auto"/>
               <w:left w:val="single" w:sz="6" w:space="0" w:color="auto"/>
+              <w:bottom w:val="single" w:sz="12" w:space="0" w:color="auto"/>
               <w:right w:val="single" w:sz="6" w:space="0" w:color="auto"/>
             </w:tcBorders>
           </w:tcPr>
@@ -5310,12 +4347,36 @@
               </w:rPr>
             </w:pPr>
           </w:p>
+          <w:p>
+            <w:pPr>
+              <w:rPr>
+                <w:rFonts w:ascii="Tahoma" w:hAnsi="Tahoma" w:cs="Tahoma"/>
+              </w:rPr>
+            </w:pPr>
+            <w:r>
+              <w:rPr>
+                <w:rFonts w:ascii="Tahoma" w:hAnsi="Tahoma" w:cs="Tahoma"/>
+              </w:rPr>
+              <w:t>PayPal</w:t>
+            </w:r>
+          </w:p>
+          <w:p>
+            <w:pPr>
+              <w:jc w:val="center"/>
+              <w:rPr>
+                <w:rFonts w:ascii="Tahoma" w:hAnsi="Tahoma" w:cs="Tahoma"/>
+                <w:b/>
+              </w:rPr>
+            </w:pPr>
+          </w:p>
         </w:tc>
         <w:tc>
           <w:tcPr>
             <w:tcW w:w="2505" w:type="dxa"/>
             <w:tcBorders>
+              <w:top w:val="single" w:sz="6" w:space="0" w:color="auto"/>
               <w:left w:val="single" w:sz="6" w:space="0" w:color="auto"/>
+              <w:bottom w:val="single" w:sz="12" w:space="0" w:color="auto"/>
               <w:right w:val="single" w:sz="6" w:space="0" w:color="auto"/>
             </w:tcBorders>
           </w:tcPr>
@@ -5325,13 +4386,30 @@
                 <w:rFonts w:ascii="Tahoma" w:hAnsi="Tahoma" w:cs="Tahoma"/>
               </w:rPr>
             </w:pPr>
+            <w:r>
+              <w:rPr>
+                <w:rFonts w:ascii="Tahoma" w:hAnsi="Tahoma" w:cs="Tahoma"/>
+              </w:rPr>
+              <w:t xml:space="preserve">Acquire a portion of the sales between the client and the customer. </w:t>
+            </w:r>
+          </w:p>
+          <w:p>
+            <w:pPr>
+              <w:jc w:val="center"/>
+              <w:rPr>
+                <w:rFonts w:ascii="Tahoma" w:hAnsi="Tahoma" w:cs="Tahoma"/>
+                <w:b/>
+              </w:rPr>
+            </w:pPr>
           </w:p>
         </w:tc>
         <w:tc>
           <w:tcPr>
             <w:tcW w:w="2056" w:type="dxa"/>
             <w:tcBorders>
+              <w:top w:val="single" w:sz="6" w:space="0" w:color="auto"/>
               <w:left w:val="single" w:sz="6" w:space="0" w:color="auto"/>
+              <w:bottom w:val="single" w:sz="12" w:space="0" w:color="auto"/>
               <w:right w:val="single" w:sz="6" w:space="0" w:color="auto"/>
             </w:tcBorders>
           </w:tcPr>
@@ -5341,13 +4419,30 @@
                 <w:rFonts w:ascii="Tahoma" w:hAnsi="Tahoma" w:cs="Tahoma"/>
               </w:rPr>
             </w:pPr>
+            <w:r>
+              <w:rPr>
+                <w:rFonts w:ascii="Tahoma" w:hAnsi="Tahoma" w:cs="Tahoma"/>
+              </w:rPr>
+              <w:t>Need to know what their policies are regarding online businesses</w:t>
+            </w:r>
+          </w:p>
+          <w:p>
+            <w:pPr>
+              <w:jc w:val="center"/>
+              <w:rPr>
+                <w:rFonts w:ascii="Tahoma" w:hAnsi="Tahoma" w:cs="Tahoma"/>
+                <w:b/>
+              </w:rPr>
+            </w:pPr>
           </w:p>
         </w:tc>
         <w:tc>
           <w:tcPr>
             <w:tcW w:w="1829" w:type="dxa"/>
             <w:tcBorders>
+              <w:top w:val="single" w:sz="6" w:space="0" w:color="auto"/>
               <w:left w:val="single" w:sz="6" w:space="0" w:color="auto"/>
+              <w:bottom w:val="single" w:sz="12" w:space="0" w:color="auto"/>
               <w:right w:val="single" w:sz="6" w:space="0" w:color="auto"/>
             </w:tcBorders>
           </w:tcPr>
@@ -5357,13 +4452,42 @@
                 <w:rFonts w:ascii="Tahoma" w:hAnsi="Tahoma" w:cs="Tahoma"/>
               </w:rPr>
             </w:pPr>
+            <w:r>
+              <w:rPr>
+                <w:rFonts w:ascii="Tahoma" w:hAnsi="Tahoma" w:cs="Tahoma"/>
+              </w:rPr>
+              <w:t>Mak</w:t>
+            </w:r>
+            <w:r>
+              <w:rPr>
+                <w:rFonts w:ascii="Tahoma" w:hAnsi="Tahoma" w:cs="Tahoma"/>
+              </w:rPr>
+              <w:t>ing sure PayPal is not liable</w:t>
+            </w:r>
+            <w:r>
+              <w:rPr>
+                <w:rFonts w:ascii="Tahoma" w:hAnsi="Tahoma" w:cs="Tahoma"/>
+              </w:rPr>
+              <w:t xml:space="preserve"> when it comes to transferring money between end users.</w:t>
+            </w:r>
+          </w:p>
+          <w:p>
+            <w:pPr>
+              <w:jc w:val="center"/>
+              <w:rPr>
+                <w:rFonts w:ascii="Tahoma" w:hAnsi="Tahoma" w:cs="Tahoma"/>
+                <w:b/>
+              </w:rPr>
+            </w:pPr>
           </w:p>
         </w:tc>
         <w:tc>
           <w:tcPr>
             <w:tcW w:w="2340" w:type="dxa"/>
             <w:tcBorders>
+              <w:top w:val="single" w:sz="6" w:space="0" w:color="auto"/>
               <w:left w:val="single" w:sz="6" w:space="0" w:color="auto"/>
+              <w:bottom w:val="single" w:sz="12" w:space="0" w:color="auto"/>
               <w:right w:val="single" w:sz="6" w:space="0" w:color="auto"/>
             </w:tcBorders>
           </w:tcPr>
@@ -5371,6 +4495,21 @@
             <w:pPr>
               <w:rPr>
                 <w:rFonts w:ascii="Tahoma" w:hAnsi="Tahoma" w:cs="Tahoma"/>
+              </w:rPr>
+            </w:pPr>
+            <w:r>
+              <w:rPr>
+                <w:rFonts w:ascii="Tahoma" w:hAnsi="Tahoma" w:cs="Tahoma"/>
+              </w:rPr>
+              <w:t>Reading their policies and notify both customers and clients about PayPal’s money transfer methods.</w:t>
+            </w:r>
+          </w:p>
+          <w:p>
+            <w:pPr>
+              <w:jc w:val="center"/>
+              <w:rPr>
+                <w:rFonts w:ascii="Tahoma" w:hAnsi="Tahoma" w:cs="Tahoma"/>
+                <w:b/>
               </w:rPr>
             </w:pPr>
           </w:p>
@@ -5379,60 +4518,70 @@
       <w:tr>
         <w:trPr>
           <w:cantSplit/>
-          <w:trHeight w:val="394"/>
+          <w:trHeight w:val="1556"/>
         </w:trPr>
         <w:tc>
           <w:tcPr>
             <w:tcW w:w="1980" w:type="dxa"/>
             <w:tcBorders>
+              <w:top w:val="single" w:sz="6" w:space="0" w:color="auto"/>
               <w:left w:val="single" w:sz="6" w:space="0" w:color="auto"/>
+              <w:bottom w:val="single" w:sz="12" w:space="0" w:color="auto"/>
               <w:right w:val="single" w:sz="6" w:space="0" w:color="auto"/>
             </w:tcBorders>
           </w:tcPr>
           <w:p>
             <w:pPr>
-              <w:pStyle w:val="ListParagraph"/>
-              <w:numPr>
-                <w:ilvl w:val="0"/>
-                <w:numId w:val="6"/>
-              </w:numPr>
-              <w:rPr>
-                <w:rFonts w:ascii="Tahoma" w:hAnsi="Tahoma" w:cs="Tahoma"/>
-              </w:rPr>
-            </w:pPr>
-            <w:r>
-              <w:rPr>
-                <w:rFonts w:ascii="Tahoma" w:hAnsi="Tahoma" w:cs="Tahoma"/>
-              </w:rPr>
-              <w:lastRenderedPageBreak/>
-              <w:t>Shareholders</w:t>
-            </w:r>
+              <w:rPr>
+                <w:rFonts w:ascii="Tahoma" w:hAnsi="Tahoma" w:cs="Tahoma"/>
+              </w:rPr>
+            </w:pPr>
+          </w:p>
+          <w:p>
+            <w:pPr>
+              <w:rPr>
+                <w:rFonts w:ascii="Tahoma" w:hAnsi="Tahoma" w:cs="Tahoma"/>
+              </w:rPr>
+            </w:pPr>
+            <w:r>
+              <w:rPr>
+                <w:rFonts w:ascii="Tahoma" w:hAnsi="Tahoma" w:cs="Tahoma"/>
+              </w:rPr>
+              <w:t>Cloud Service Provider</w:t>
+            </w:r>
+          </w:p>
+          <w:p>
+            <w:pPr>
+              <w:jc w:val="center"/>
+              <w:rPr>
+                <w:rFonts w:ascii="Tahoma" w:hAnsi="Tahoma" w:cs="Tahoma"/>
+                <w:b/>
+              </w:rPr>
+            </w:pPr>
           </w:p>
         </w:tc>
         <w:tc>
           <w:tcPr>
             <w:tcW w:w="2505" w:type="dxa"/>
             <w:tcBorders>
+              <w:top w:val="single" w:sz="6" w:space="0" w:color="auto"/>
               <w:left w:val="single" w:sz="6" w:space="0" w:color="auto"/>
+              <w:bottom w:val="single" w:sz="12" w:space="0" w:color="auto"/>
               <w:right w:val="single" w:sz="6" w:space="0" w:color="auto"/>
             </w:tcBorders>
           </w:tcPr>
           <w:p>
             <w:pPr>
-              <w:pStyle w:val="ListParagraph"/>
-              <w:numPr>
-                <w:ilvl w:val="0"/>
-                <w:numId w:val="6"/>
-              </w:numPr>
-              <w:rPr>
-                <w:rFonts w:ascii="Tahoma" w:hAnsi="Tahoma" w:cs="Tahoma"/>
-              </w:rPr>
-            </w:pPr>
-            <w:r>
-              <w:rPr>
-                <w:rFonts w:ascii="Tahoma" w:hAnsi="Tahoma" w:cs="Tahoma"/>
-              </w:rPr>
-              <w:t>Interest – designing and implementing an online marketplace.</w:t>
+              <w:rPr>
+                <w:rFonts w:ascii="Tahoma" w:hAnsi="Tahoma" w:cs="Tahoma"/>
+                <w:b/>
+              </w:rPr>
+            </w:pPr>
+            <w:r>
+              <w:rPr>
+                <w:rFonts w:ascii="Tahoma" w:hAnsi="Tahoma" w:cs="Tahoma"/>
+              </w:rPr>
+              <w:t>Payment for hosting our services</w:t>
             </w:r>
           </w:p>
         </w:tc>
@@ -5440,26 +4589,24 @@
           <w:tcPr>
             <w:tcW w:w="2056" w:type="dxa"/>
             <w:tcBorders>
+              <w:top w:val="single" w:sz="6" w:space="0" w:color="auto"/>
               <w:left w:val="single" w:sz="6" w:space="0" w:color="auto"/>
+              <w:bottom w:val="single" w:sz="12" w:space="0" w:color="auto"/>
               <w:right w:val="single" w:sz="6" w:space="0" w:color="auto"/>
             </w:tcBorders>
           </w:tcPr>
           <w:p>
             <w:pPr>
-              <w:pStyle w:val="ListParagraph"/>
-              <w:numPr>
-                <w:ilvl w:val="0"/>
-                <w:numId w:val="6"/>
-              </w:numPr>
-              <w:rPr>
-                <w:rFonts w:ascii="Tahoma" w:hAnsi="Tahoma" w:cs="Tahoma"/>
-              </w:rPr>
-            </w:pPr>
-            <w:r>
-              <w:rPr>
-                <w:rFonts w:ascii="Tahoma" w:hAnsi="Tahoma" w:cs="Tahoma"/>
-              </w:rPr>
-              <w:t>Acquired knowledge from courses already taken and additional research.</w:t>
+              <w:rPr>
+                <w:rFonts w:ascii="Tahoma" w:hAnsi="Tahoma" w:cs="Tahoma"/>
+                <w:b/>
+              </w:rPr>
+            </w:pPr>
+            <w:r>
+              <w:rPr>
+                <w:rFonts w:ascii="Tahoma" w:hAnsi="Tahoma" w:cs="Tahoma"/>
+              </w:rPr>
+              <w:t>Need to know what different level of services they provide and choose the best one for our needs.</w:t>
             </w:r>
           </w:p>
         </w:tc>
@@ -5467,26 +4614,24 @@
           <w:tcPr>
             <w:tcW w:w="1829" w:type="dxa"/>
             <w:tcBorders>
+              <w:top w:val="single" w:sz="6" w:space="0" w:color="auto"/>
               <w:left w:val="single" w:sz="6" w:space="0" w:color="auto"/>
+              <w:bottom w:val="single" w:sz="12" w:space="0" w:color="auto"/>
               <w:right w:val="single" w:sz="6" w:space="0" w:color="auto"/>
             </w:tcBorders>
           </w:tcPr>
           <w:p>
             <w:pPr>
-              <w:pStyle w:val="ListParagraph"/>
-              <w:numPr>
-                <w:ilvl w:val="0"/>
-                <w:numId w:val="6"/>
-              </w:numPr>
-              <w:rPr>
-                <w:rFonts w:ascii="Tahoma" w:hAnsi="Tahoma" w:cs="Tahoma"/>
-              </w:rPr>
-            </w:pPr>
-            <w:r>
-              <w:rPr>
-                <w:rFonts w:ascii="Tahoma" w:hAnsi="Tahoma" w:cs="Tahoma"/>
-              </w:rPr>
-              <w:t>Attitudes - Cooperation within the group and our confidence in our abilities</w:t>
+              <w:rPr>
+                <w:rFonts w:ascii="Tahoma" w:hAnsi="Tahoma" w:cs="Tahoma"/>
+                <w:b/>
+              </w:rPr>
+            </w:pPr>
+            <w:r>
+              <w:rPr>
+                <w:rFonts w:ascii="Tahoma" w:hAnsi="Tahoma" w:cs="Tahoma"/>
+              </w:rPr>
+              <w:t>Potential Risk – whether or not we have control to troubleshoot when servers go down.</w:t>
             </w:r>
           </w:p>
         </w:tc>
@@ -5494,40 +4639,35 @@
           <w:tcPr>
             <w:tcW w:w="2340" w:type="dxa"/>
             <w:tcBorders>
+              <w:top w:val="single" w:sz="6" w:space="0" w:color="auto"/>
               <w:left w:val="single" w:sz="6" w:space="0" w:color="auto"/>
+              <w:bottom w:val="single" w:sz="12" w:space="0" w:color="auto"/>
               <w:right w:val="single" w:sz="6" w:space="0" w:color="auto"/>
             </w:tcBorders>
           </w:tcPr>
           <w:p>
             <w:pPr>
-              <w:pStyle w:val="ListParagraph"/>
-              <w:numPr>
-                <w:ilvl w:val="0"/>
-                <w:numId w:val="6"/>
-              </w:numPr>
-              <w:rPr>
-                <w:rFonts w:ascii="Tahoma" w:hAnsi="Tahoma" w:cs="Tahoma"/>
-              </w:rPr>
-            </w:pPr>
-            <w:r>
-              <w:rPr>
-                <w:rFonts w:ascii="Tahoma" w:hAnsi="Tahoma" w:cs="Tahoma"/>
-              </w:rPr>
-              <w:t>Lots of research needs to be done in order to implement the online marketplace.</w:t>
-            </w:r>
+              <w:jc w:val="center"/>
+              <w:rPr>
+                <w:rFonts w:ascii="Tahoma" w:hAnsi="Tahoma" w:cs="Tahoma"/>
+                <w:b/>
+              </w:rPr>
+            </w:pPr>
           </w:p>
         </w:tc>
       </w:tr>
       <w:tr>
         <w:trPr>
           <w:cantSplit/>
-          <w:trHeight w:val="372"/>
+          <w:trHeight w:val="1556"/>
         </w:trPr>
         <w:tc>
           <w:tcPr>
             <w:tcW w:w="1980" w:type="dxa"/>
             <w:tcBorders>
+              <w:top w:val="single" w:sz="6" w:space="0" w:color="auto"/>
               <w:left w:val="single" w:sz="6" w:space="0" w:color="auto"/>
+              <w:bottom w:val="single" w:sz="12" w:space="0" w:color="auto"/>
               <w:right w:val="single" w:sz="6" w:space="0" w:color="auto"/>
             </w:tcBorders>
           </w:tcPr>
@@ -5537,13 +4677,22 @@
                 <w:rFonts w:ascii="Tahoma" w:hAnsi="Tahoma" w:cs="Tahoma"/>
               </w:rPr>
             </w:pPr>
+            <w:r>
+              <w:rPr>
+                <w:rFonts w:ascii="Tahoma" w:hAnsi="Tahoma" w:cs="Tahoma"/>
+              </w:rPr>
+              <w:lastRenderedPageBreak/>
+              <w:t>Shareholders</w:t>
+            </w:r>
           </w:p>
         </w:tc>
         <w:tc>
           <w:tcPr>
             <w:tcW w:w="2505" w:type="dxa"/>
             <w:tcBorders>
+              <w:top w:val="single" w:sz="6" w:space="0" w:color="auto"/>
               <w:left w:val="single" w:sz="6" w:space="0" w:color="auto"/>
+              <w:bottom w:val="single" w:sz="12" w:space="0" w:color="auto"/>
               <w:right w:val="single" w:sz="6" w:space="0" w:color="auto"/>
             </w:tcBorders>
           </w:tcPr>
@@ -5553,13 +4702,21 @@
                 <w:rFonts w:ascii="Tahoma" w:hAnsi="Tahoma" w:cs="Tahoma"/>
               </w:rPr>
             </w:pPr>
+            <w:r>
+              <w:rPr>
+                <w:rFonts w:ascii="Tahoma" w:hAnsi="Tahoma" w:cs="Tahoma"/>
+              </w:rPr>
+              <w:t>Interest – designing and implementing an online marketplace.</w:t>
+            </w:r>
           </w:p>
         </w:tc>
         <w:tc>
           <w:tcPr>
             <w:tcW w:w="2056" w:type="dxa"/>
             <w:tcBorders>
+              <w:top w:val="single" w:sz="6" w:space="0" w:color="auto"/>
               <w:left w:val="single" w:sz="6" w:space="0" w:color="auto"/>
+              <w:bottom w:val="single" w:sz="12" w:space="0" w:color="auto"/>
               <w:right w:val="single" w:sz="6" w:space="0" w:color="auto"/>
             </w:tcBorders>
           </w:tcPr>
@@ -5567,15 +4724,24 @@
             <w:pPr>
               <w:rPr>
                 <w:rFonts w:ascii="Tahoma" w:hAnsi="Tahoma" w:cs="Tahoma"/>
-              </w:rPr>
-            </w:pPr>
+                <w:b/>
+              </w:rPr>
+            </w:pPr>
+            <w:r>
+              <w:rPr>
+                <w:rFonts w:ascii="Tahoma" w:hAnsi="Tahoma" w:cs="Tahoma"/>
+              </w:rPr>
+              <w:t>Acquired knowledge from courses already taken and additional research.</w:t>
+            </w:r>
           </w:p>
         </w:tc>
         <w:tc>
           <w:tcPr>
             <w:tcW w:w="1829" w:type="dxa"/>
             <w:tcBorders>
+              <w:top w:val="single" w:sz="6" w:space="0" w:color="auto"/>
               <w:left w:val="single" w:sz="6" w:space="0" w:color="auto"/>
+              <w:bottom w:val="single" w:sz="12" w:space="0" w:color="auto"/>
               <w:right w:val="single" w:sz="6" w:space="0" w:color="auto"/>
             </w:tcBorders>
           </w:tcPr>
@@ -5583,15 +4749,24 @@
             <w:pPr>
               <w:rPr>
                 <w:rFonts w:ascii="Tahoma" w:hAnsi="Tahoma" w:cs="Tahoma"/>
-              </w:rPr>
-            </w:pPr>
+                <w:b/>
+              </w:rPr>
+            </w:pPr>
+            <w:r>
+              <w:rPr>
+                <w:rFonts w:ascii="Tahoma" w:hAnsi="Tahoma" w:cs="Tahoma"/>
+              </w:rPr>
+              <w:t>Attitudes - Cooperation within the group and our confidence in our abilities</w:t>
+            </w:r>
           </w:p>
         </w:tc>
         <w:tc>
           <w:tcPr>
             <w:tcW w:w="2340" w:type="dxa"/>
             <w:tcBorders>
+              <w:top w:val="single" w:sz="6" w:space="0" w:color="auto"/>
               <w:left w:val="single" w:sz="6" w:space="0" w:color="auto"/>
+              <w:bottom w:val="single" w:sz="12" w:space="0" w:color="auto"/>
               <w:right w:val="single" w:sz="6" w:space="0" w:color="auto"/>
             </w:tcBorders>
           </w:tcPr>
@@ -5599,822 +4774,15 @@
             <w:pPr>
               <w:rPr>
                 <w:rFonts w:ascii="Tahoma" w:hAnsi="Tahoma" w:cs="Tahoma"/>
-              </w:rPr>
-            </w:pPr>
-          </w:p>
-        </w:tc>
-      </w:tr>
-      <w:tr>
-        <w:trPr>
-          <w:cantSplit/>
-          <w:trHeight w:val="394"/>
-        </w:trPr>
-        <w:tc>
-          <w:tcPr>
-            <w:tcW w:w="1980" w:type="dxa"/>
-            <w:tcBorders>
-              <w:left w:val="single" w:sz="6" w:space="0" w:color="auto"/>
-              <w:right w:val="single" w:sz="6" w:space="0" w:color="auto"/>
-            </w:tcBorders>
-          </w:tcPr>
-          <w:p>
-            <w:pPr>
-              <w:rPr>
-                <w:rFonts w:ascii="Tahoma" w:hAnsi="Tahoma" w:cs="Tahoma"/>
-              </w:rPr>
-            </w:pPr>
-          </w:p>
-        </w:tc>
-        <w:tc>
-          <w:tcPr>
-            <w:tcW w:w="2505" w:type="dxa"/>
-            <w:tcBorders>
-              <w:left w:val="single" w:sz="6" w:space="0" w:color="auto"/>
-              <w:right w:val="single" w:sz="6" w:space="0" w:color="auto"/>
-            </w:tcBorders>
-          </w:tcPr>
-          <w:p>
-            <w:pPr>
-              <w:rPr>
-                <w:rFonts w:ascii="Tahoma" w:hAnsi="Tahoma" w:cs="Tahoma"/>
-              </w:rPr>
-            </w:pPr>
-          </w:p>
-        </w:tc>
-        <w:tc>
-          <w:tcPr>
-            <w:tcW w:w="2056" w:type="dxa"/>
-            <w:tcBorders>
-              <w:left w:val="single" w:sz="6" w:space="0" w:color="auto"/>
-              <w:right w:val="single" w:sz="6" w:space="0" w:color="auto"/>
-            </w:tcBorders>
-          </w:tcPr>
-          <w:p>
-            <w:pPr>
-              <w:rPr>
-                <w:rFonts w:ascii="Tahoma" w:hAnsi="Tahoma" w:cs="Tahoma"/>
-              </w:rPr>
-            </w:pPr>
-          </w:p>
-        </w:tc>
-        <w:tc>
-          <w:tcPr>
-            <w:tcW w:w="1829" w:type="dxa"/>
-            <w:tcBorders>
-              <w:left w:val="single" w:sz="6" w:space="0" w:color="auto"/>
-              <w:right w:val="single" w:sz="6" w:space="0" w:color="auto"/>
-            </w:tcBorders>
-          </w:tcPr>
-          <w:p>
-            <w:pPr>
-              <w:rPr>
-                <w:rFonts w:ascii="Tahoma" w:hAnsi="Tahoma" w:cs="Tahoma"/>
-              </w:rPr>
-            </w:pPr>
-          </w:p>
-        </w:tc>
-        <w:tc>
-          <w:tcPr>
-            <w:tcW w:w="2340" w:type="dxa"/>
-            <w:tcBorders>
-              <w:left w:val="single" w:sz="6" w:space="0" w:color="auto"/>
-              <w:right w:val="single" w:sz="6" w:space="0" w:color="auto"/>
-            </w:tcBorders>
-          </w:tcPr>
-          <w:p>
-            <w:pPr>
-              <w:rPr>
-                <w:rFonts w:ascii="Tahoma" w:hAnsi="Tahoma" w:cs="Tahoma"/>
-              </w:rPr>
-            </w:pPr>
-          </w:p>
-        </w:tc>
-      </w:tr>
-      <w:tr>
-        <w:trPr>
-          <w:cantSplit/>
-          <w:trHeight w:val="394"/>
-        </w:trPr>
-        <w:tc>
-          <w:tcPr>
-            <w:tcW w:w="1980" w:type="dxa"/>
-            <w:tcBorders>
-              <w:left w:val="single" w:sz="6" w:space="0" w:color="auto"/>
-              <w:right w:val="single" w:sz="6" w:space="0" w:color="auto"/>
-            </w:tcBorders>
-          </w:tcPr>
-          <w:p>
-            <w:pPr>
-              <w:rPr>
-                <w:rFonts w:ascii="Tahoma" w:hAnsi="Tahoma" w:cs="Tahoma"/>
-              </w:rPr>
-            </w:pPr>
-          </w:p>
-        </w:tc>
-        <w:tc>
-          <w:tcPr>
-            <w:tcW w:w="2505" w:type="dxa"/>
-            <w:tcBorders>
-              <w:left w:val="single" w:sz="6" w:space="0" w:color="auto"/>
-              <w:right w:val="single" w:sz="6" w:space="0" w:color="auto"/>
-            </w:tcBorders>
-          </w:tcPr>
-          <w:p>
-            <w:pPr>
-              <w:rPr>
-                <w:rFonts w:ascii="Tahoma" w:hAnsi="Tahoma" w:cs="Tahoma"/>
-              </w:rPr>
-            </w:pPr>
-          </w:p>
-        </w:tc>
-        <w:tc>
-          <w:tcPr>
-            <w:tcW w:w="2056" w:type="dxa"/>
-            <w:tcBorders>
-              <w:left w:val="single" w:sz="6" w:space="0" w:color="auto"/>
-              <w:right w:val="single" w:sz="6" w:space="0" w:color="auto"/>
-            </w:tcBorders>
-          </w:tcPr>
-          <w:p>
-            <w:pPr>
-              <w:rPr>
-                <w:rFonts w:ascii="Tahoma" w:hAnsi="Tahoma" w:cs="Tahoma"/>
-              </w:rPr>
-            </w:pPr>
-          </w:p>
-        </w:tc>
-        <w:tc>
-          <w:tcPr>
-            <w:tcW w:w="1829" w:type="dxa"/>
-            <w:tcBorders>
-              <w:left w:val="single" w:sz="6" w:space="0" w:color="auto"/>
-              <w:right w:val="single" w:sz="6" w:space="0" w:color="auto"/>
-            </w:tcBorders>
-          </w:tcPr>
-          <w:p>
-            <w:pPr>
-              <w:rPr>
-                <w:rFonts w:ascii="Tahoma" w:hAnsi="Tahoma" w:cs="Tahoma"/>
-              </w:rPr>
-            </w:pPr>
-          </w:p>
-        </w:tc>
-        <w:tc>
-          <w:tcPr>
-            <w:tcW w:w="2340" w:type="dxa"/>
-            <w:tcBorders>
-              <w:left w:val="single" w:sz="6" w:space="0" w:color="auto"/>
-              <w:right w:val="single" w:sz="6" w:space="0" w:color="auto"/>
-            </w:tcBorders>
-          </w:tcPr>
-          <w:p>
-            <w:pPr>
-              <w:rPr>
-                <w:rFonts w:ascii="Tahoma" w:hAnsi="Tahoma" w:cs="Tahoma"/>
-              </w:rPr>
-            </w:pPr>
-          </w:p>
-        </w:tc>
-      </w:tr>
-      <w:tr>
-        <w:trPr>
-          <w:cantSplit/>
-          <w:trHeight w:val="372"/>
-        </w:trPr>
-        <w:tc>
-          <w:tcPr>
-            <w:tcW w:w="1980" w:type="dxa"/>
-            <w:tcBorders>
-              <w:left w:val="single" w:sz="6" w:space="0" w:color="auto"/>
-              <w:right w:val="single" w:sz="6" w:space="0" w:color="auto"/>
-            </w:tcBorders>
-          </w:tcPr>
-          <w:p>
-            <w:pPr>
-              <w:rPr>
-                <w:rFonts w:ascii="Tahoma" w:hAnsi="Tahoma" w:cs="Tahoma"/>
-              </w:rPr>
-            </w:pPr>
-          </w:p>
-        </w:tc>
-        <w:tc>
-          <w:tcPr>
-            <w:tcW w:w="2505" w:type="dxa"/>
-            <w:tcBorders>
-              <w:left w:val="single" w:sz="6" w:space="0" w:color="auto"/>
-              <w:right w:val="single" w:sz="6" w:space="0" w:color="auto"/>
-            </w:tcBorders>
-          </w:tcPr>
-          <w:p>
-            <w:pPr>
-              <w:rPr>
-                <w:rFonts w:ascii="Tahoma" w:hAnsi="Tahoma" w:cs="Tahoma"/>
-              </w:rPr>
-            </w:pPr>
-          </w:p>
-        </w:tc>
-        <w:tc>
-          <w:tcPr>
-            <w:tcW w:w="2056" w:type="dxa"/>
-            <w:tcBorders>
-              <w:left w:val="single" w:sz="6" w:space="0" w:color="auto"/>
-              <w:right w:val="single" w:sz="6" w:space="0" w:color="auto"/>
-            </w:tcBorders>
-          </w:tcPr>
-          <w:p>
-            <w:pPr>
-              <w:rPr>
-                <w:rFonts w:ascii="Tahoma" w:hAnsi="Tahoma" w:cs="Tahoma"/>
-              </w:rPr>
-            </w:pPr>
-          </w:p>
-        </w:tc>
-        <w:tc>
-          <w:tcPr>
-            <w:tcW w:w="1829" w:type="dxa"/>
-            <w:tcBorders>
-              <w:left w:val="single" w:sz="6" w:space="0" w:color="auto"/>
-              <w:right w:val="single" w:sz="6" w:space="0" w:color="auto"/>
-            </w:tcBorders>
-          </w:tcPr>
-          <w:p>
-            <w:pPr>
-              <w:rPr>
-                <w:rFonts w:ascii="Tahoma" w:hAnsi="Tahoma" w:cs="Tahoma"/>
-              </w:rPr>
-            </w:pPr>
-          </w:p>
-        </w:tc>
-        <w:tc>
-          <w:tcPr>
-            <w:tcW w:w="2340" w:type="dxa"/>
-            <w:tcBorders>
-              <w:left w:val="single" w:sz="6" w:space="0" w:color="auto"/>
-              <w:right w:val="single" w:sz="6" w:space="0" w:color="auto"/>
-            </w:tcBorders>
-          </w:tcPr>
-          <w:p>
-            <w:pPr>
-              <w:rPr>
-                <w:rFonts w:ascii="Tahoma" w:hAnsi="Tahoma" w:cs="Tahoma"/>
-              </w:rPr>
-            </w:pPr>
-          </w:p>
-        </w:tc>
-      </w:tr>
-      <w:tr>
-        <w:trPr>
-          <w:cantSplit/>
-          <w:trHeight w:val="394"/>
-        </w:trPr>
-        <w:tc>
-          <w:tcPr>
-            <w:tcW w:w="1980" w:type="dxa"/>
-            <w:tcBorders>
-              <w:left w:val="single" w:sz="6" w:space="0" w:color="auto"/>
-              <w:right w:val="single" w:sz="6" w:space="0" w:color="auto"/>
-            </w:tcBorders>
-          </w:tcPr>
-          <w:p>
-            <w:pPr>
-              <w:rPr>
-                <w:rFonts w:ascii="Tahoma" w:hAnsi="Tahoma" w:cs="Tahoma"/>
-              </w:rPr>
-            </w:pPr>
-          </w:p>
-        </w:tc>
-        <w:tc>
-          <w:tcPr>
-            <w:tcW w:w="2505" w:type="dxa"/>
-            <w:tcBorders>
-              <w:left w:val="single" w:sz="6" w:space="0" w:color="auto"/>
-              <w:right w:val="single" w:sz="6" w:space="0" w:color="auto"/>
-            </w:tcBorders>
-          </w:tcPr>
-          <w:p>
-            <w:pPr>
-              <w:rPr>
-                <w:rFonts w:ascii="Tahoma" w:hAnsi="Tahoma" w:cs="Tahoma"/>
-              </w:rPr>
-            </w:pPr>
-          </w:p>
-        </w:tc>
-        <w:tc>
-          <w:tcPr>
-            <w:tcW w:w="2056" w:type="dxa"/>
-            <w:tcBorders>
-              <w:left w:val="single" w:sz="6" w:space="0" w:color="auto"/>
-              <w:right w:val="single" w:sz="6" w:space="0" w:color="auto"/>
-            </w:tcBorders>
-          </w:tcPr>
-          <w:p>
-            <w:pPr>
-              <w:rPr>
-                <w:rFonts w:ascii="Tahoma" w:hAnsi="Tahoma" w:cs="Tahoma"/>
-              </w:rPr>
-            </w:pPr>
-          </w:p>
-        </w:tc>
-        <w:tc>
-          <w:tcPr>
-            <w:tcW w:w="1829" w:type="dxa"/>
-            <w:tcBorders>
-              <w:left w:val="single" w:sz="6" w:space="0" w:color="auto"/>
-              <w:right w:val="single" w:sz="6" w:space="0" w:color="auto"/>
-            </w:tcBorders>
-          </w:tcPr>
-          <w:p>
-            <w:pPr>
-              <w:rPr>
-                <w:rFonts w:ascii="Tahoma" w:hAnsi="Tahoma" w:cs="Tahoma"/>
-              </w:rPr>
-            </w:pPr>
-          </w:p>
-        </w:tc>
-        <w:tc>
-          <w:tcPr>
-            <w:tcW w:w="2340" w:type="dxa"/>
-            <w:tcBorders>
-              <w:left w:val="single" w:sz="6" w:space="0" w:color="auto"/>
-              <w:right w:val="single" w:sz="6" w:space="0" w:color="auto"/>
-            </w:tcBorders>
-          </w:tcPr>
-          <w:p>
-            <w:pPr>
-              <w:rPr>
-                <w:rFonts w:ascii="Tahoma" w:hAnsi="Tahoma" w:cs="Tahoma"/>
-              </w:rPr>
-            </w:pPr>
-          </w:p>
-        </w:tc>
-      </w:tr>
-      <w:tr>
-        <w:trPr>
-          <w:cantSplit/>
-          <w:trHeight w:val="394"/>
-        </w:trPr>
-        <w:tc>
-          <w:tcPr>
-            <w:tcW w:w="1980" w:type="dxa"/>
-            <w:tcBorders>
-              <w:left w:val="single" w:sz="6" w:space="0" w:color="auto"/>
-              <w:right w:val="single" w:sz="6" w:space="0" w:color="auto"/>
-            </w:tcBorders>
-          </w:tcPr>
-          <w:p>
-            <w:pPr>
-              <w:rPr>
-                <w:rFonts w:ascii="Tahoma" w:hAnsi="Tahoma" w:cs="Tahoma"/>
-              </w:rPr>
-            </w:pPr>
-          </w:p>
-        </w:tc>
-        <w:tc>
-          <w:tcPr>
-            <w:tcW w:w="2505" w:type="dxa"/>
-            <w:tcBorders>
-              <w:left w:val="single" w:sz="6" w:space="0" w:color="auto"/>
-              <w:right w:val="single" w:sz="6" w:space="0" w:color="auto"/>
-            </w:tcBorders>
-          </w:tcPr>
-          <w:p>
-            <w:pPr>
-              <w:rPr>
-                <w:rFonts w:ascii="Tahoma" w:hAnsi="Tahoma" w:cs="Tahoma"/>
-              </w:rPr>
-            </w:pPr>
-          </w:p>
-        </w:tc>
-        <w:tc>
-          <w:tcPr>
-            <w:tcW w:w="2056" w:type="dxa"/>
-            <w:tcBorders>
-              <w:left w:val="single" w:sz="6" w:space="0" w:color="auto"/>
-              <w:right w:val="single" w:sz="6" w:space="0" w:color="auto"/>
-            </w:tcBorders>
-          </w:tcPr>
-          <w:p>
-            <w:pPr>
-              <w:rPr>
-                <w:rFonts w:ascii="Tahoma" w:hAnsi="Tahoma" w:cs="Tahoma"/>
-              </w:rPr>
-            </w:pPr>
-          </w:p>
-        </w:tc>
-        <w:tc>
-          <w:tcPr>
-            <w:tcW w:w="1829" w:type="dxa"/>
-            <w:tcBorders>
-              <w:left w:val="single" w:sz="6" w:space="0" w:color="auto"/>
-              <w:right w:val="single" w:sz="6" w:space="0" w:color="auto"/>
-            </w:tcBorders>
-          </w:tcPr>
-          <w:p>
-            <w:pPr>
-              <w:rPr>
-                <w:rFonts w:ascii="Tahoma" w:hAnsi="Tahoma" w:cs="Tahoma"/>
-              </w:rPr>
-            </w:pPr>
-          </w:p>
-        </w:tc>
-        <w:tc>
-          <w:tcPr>
-            <w:tcW w:w="2340" w:type="dxa"/>
-            <w:tcBorders>
-              <w:left w:val="single" w:sz="6" w:space="0" w:color="auto"/>
-              <w:right w:val="single" w:sz="6" w:space="0" w:color="auto"/>
-            </w:tcBorders>
-          </w:tcPr>
-          <w:p>
-            <w:pPr>
-              <w:rPr>
-                <w:rFonts w:ascii="Tahoma" w:hAnsi="Tahoma" w:cs="Tahoma"/>
-              </w:rPr>
-            </w:pPr>
-          </w:p>
-        </w:tc>
-      </w:tr>
-      <w:tr>
-        <w:trPr>
-          <w:cantSplit/>
-          <w:trHeight w:val="372"/>
-        </w:trPr>
-        <w:tc>
-          <w:tcPr>
-            <w:tcW w:w="1980" w:type="dxa"/>
-            <w:tcBorders>
-              <w:left w:val="single" w:sz="6" w:space="0" w:color="auto"/>
-              <w:right w:val="single" w:sz="6" w:space="0" w:color="auto"/>
-            </w:tcBorders>
-          </w:tcPr>
-          <w:p>
-            <w:pPr>
-              <w:rPr>
-                <w:rFonts w:ascii="Tahoma" w:hAnsi="Tahoma" w:cs="Tahoma"/>
-              </w:rPr>
-            </w:pPr>
-          </w:p>
-        </w:tc>
-        <w:tc>
-          <w:tcPr>
-            <w:tcW w:w="2505" w:type="dxa"/>
-            <w:tcBorders>
-              <w:left w:val="single" w:sz="6" w:space="0" w:color="auto"/>
-              <w:right w:val="single" w:sz="6" w:space="0" w:color="auto"/>
-            </w:tcBorders>
-          </w:tcPr>
-          <w:p>
-            <w:pPr>
-              <w:rPr>
-                <w:rFonts w:ascii="Tahoma" w:hAnsi="Tahoma" w:cs="Tahoma"/>
-              </w:rPr>
-            </w:pPr>
-          </w:p>
-        </w:tc>
-        <w:tc>
-          <w:tcPr>
-            <w:tcW w:w="2056" w:type="dxa"/>
-            <w:tcBorders>
-              <w:left w:val="single" w:sz="6" w:space="0" w:color="auto"/>
-              <w:right w:val="single" w:sz="6" w:space="0" w:color="auto"/>
-            </w:tcBorders>
-          </w:tcPr>
-          <w:p>
-            <w:pPr>
-              <w:rPr>
-                <w:rFonts w:ascii="Tahoma" w:hAnsi="Tahoma" w:cs="Tahoma"/>
-              </w:rPr>
-            </w:pPr>
-          </w:p>
-        </w:tc>
-        <w:tc>
-          <w:tcPr>
-            <w:tcW w:w="1829" w:type="dxa"/>
-            <w:tcBorders>
-              <w:left w:val="single" w:sz="6" w:space="0" w:color="auto"/>
-              <w:right w:val="single" w:sz="6" w:space="0" w:color="auto"/>
-            </w:tcBorders>
-          </w:tcPr>
-          <w:p>
-            <w:pPr>
-              <w:rPr>
-                <w:rFonts w:ascii="Tahoma" w:hAnsi="Tahoma" w:cs="Tahoma"/>
-              </w:rPr>
-            </w:pPr>
-          </w:p>
-        </w:tc>
-        <w:tc>
-          <w:tcPr>
-            <w:tcW w:w="2340" w:type="dxa"/>
-            <w:tcBorders>
-              <w:left w:val="single" w:sz="6" w:space="0" w:color="auto"/>
-              <w:right w:val="single" w:sz="6" w:space="0" w:color="auto"/>
-            </w:tcBorders>
-          </w:tcPr>
-          <w:p>
-            <w:pPr>
-              <w:rPr>
-                <w:rFonts w:ascii="Tahoma" w:hAnsi="Tahoma" w:cs="Tahoma"/>
-              </w:rPr>
-            </w:pPr>
-          </w:p>
-        </w:tc>
-      </w:tr>
-      <w:tr>
-        <w:trPr>
-          <w:cantSplit/>
-          <w:trHeight w:val="394"/>
-        </w:trPr>
-        <w:tc>
-          <w:tcPr>
-            <w:tcW w:w="1980" w:type="dxa"/>
-            <w:tcBorders>
-              <w:left w:val="single" w:sz="6" w:space="0" w:color="auto"/>
-              <w:right w:val="single" w:sz="6" w:space="0" w:color="auto"/>
-            </w:tcBorders>
-          </w:tcPr>
-          <w:p>
-            <w:pPr>
-              <w:rPr>
-                <w:rFonts w:ascii="Tahoma" w:hAnsi="Tahoma" w:cs="Tahoma"/>
-              </w:rPr>
-            </w:pPr>
-          </w:p>
-        </w:tc>
-        <w:tc>
-          <w:tcPr>
-            <w:tcW w:w="2505" w:type="dxa"/>
-            <w:tcBorders>
-              <w:left w:val="single" w:sz="6" w:space="0" w:color="auto"/>
-              <w:right w:val="single" w:sz="6" w:space="0" w:color="auto"/>
-            </w:tcBorders>
-          </w:tcPr>
-          <w:p>
-            <w:pPr>
-              <w:rPr>
-                <w:rFonts w:ascii="Tahoma" w:hAnsi="Tahoma" w:cs="Tahoma"/>
-              </w:rPr>
-            </w:pPr>
-          </w:p>
-        </w:tc>
-        <w:tc>
-          <w:tcPr>
-            <w:tcW w:w="2056" w:type="dxa"/>
-            <w:tcBorders>
-              <w:left w:val="single" w:sz="6" w:space="0" w:color="auto"/>
-              <w:right w:val="single" w:sz="6" w:space="0" w:color="auto"/>
-            </w:tcBorders>
-          </w:tcPr>
-          <w:p>
-            <w:pPr>
-              <w:rPr>
-                <w:rFonts w:ascii="Tahoma" w:hAnsi="Tahoma" w:cs="Tahoma"/>
-              </w:rPr>
-            </w:pPr>
-          </w:p>
-        </w:tc>
-        <w:tc>
-          <w:tcPr>
-            <w:tcW w:w="1829" w:type="dxa"/>
-            <w:tcBorders>
-              <w:left w:val="single" w:sz="6" w:space="0" w:color="auto"/>
-              <w:right w:val="single" w:sz="6" w:space="0" w:color="auto"/>
-            </w:tcBorders>
-          </w:tcPr>
-          <w:p>
-            <w:pPr>
-              <w:rPr>
-                <w:rFonts w:ascii="Tahoma" w:hAnsi="Tahoma" w:cs="Tahoma"/>
-              </w:rPr>
-            </w:pPr>
-          </w:p>
-        </w:tc>
-        <w:tc>
-          <w:tcPr>
-            <w:tcW w:w="2340" w:type="dxa"/>
-            <w:tcBorders>
-              <w:left w:val="single" w:sz="6" w:space="0" w:color="auto"/>
-              <w:right w:val="single" w:sz="6" w:space="0" w:color="auto"/>
-            </w:tcBorders>
-          </w:tcPr>
-          <w:p>
-            <w:pPr>
-              <w:rPr>
-                <w:rFonts w:ascii="Tahoma" w:hAnsi="Tahoma" w:cs="Tahoma"/>
-              </w:rPr>
-            </w:pPr>
-          </w:p>
-        </w:tc>
-      </w:tr>
-      <w:tr>
-        <w:trPr>
-          <w:cantSplit/>
-          <w:trHeight w:val="2324"/>
-        </w:trPr>
-        <w:tc>
-          <w:tcPr>
-            <w:tcW w:w="1980" w:type="dxa"/>
-            <w:tcBorders>
-              <w:left w:val="single" w:sz="6" w:space="0" w:color="auto"/>
-              <w:right w:val="single" w:sz="6" w:space="0" w:color="auto"/>
-            </w:tcBorders>
-          </w:tcPr>
-          <w:p>
-            <w:pPr>
-              <w:rPr>
-                <w:rFonts w:ascii="Tahoma" w:hAnsi="Tahoma" w:cs="Tahoma"/>
-              </w:rPr>
-            </w:pPr>
-          </w:p>
-          <w:p>
-            <w:pPr>
-              <w:rPr>
-                <w:rFonts w:ascii="Tahoma" w:hAnsi="Tahoma" w:cs="Tahoma"/>
-              </w:rPr>
-            </w:pPr>
-          </w:p>
-          <w:p>
-            <w:pPr>
-              <w:rPr>
-                <w:rFonts w:ascii="Tahoma" w:hAnsi="Tahoma" w:cs="Tahoma"/>
-              </w:rPr>
-            </w:pPr>
-          </w:p>
-          <w:p>
-            <w:pPr>
-              <w:rPr>
-                <w:rFonts w:ascii="Tahoma" w:hAnsi="Tahoma" w:cs="Tahoma"/>
-              </w:rPr>
-            </w:pPr>
-          </w:p>
-          <w:p>
-            <w:pPr>
-              <w:rPr>
-                <w:rFonts w:ascii="Tahoma" w:hAnsi="Tahoma" w:cs="Tahoma"/>
-              </w:rPr>
-            </w:pPr>
-          </w:p>
-          <w:p>
-            <w:pPr>
-              <w:rPr>
-                <w:rFonts w:ascii="Tahoma" w:hAnsi="Tahoma" w:cs="Tahoma"/>
-              </w:rPr>
-            </w:pPr>
-          </w:p>
-        </w:tc>
-        <w:tc>
-          <w:tcPr>
-            <w:tcW w:w="2505" w:type="dxa"/>
-            <w:tcBorders>
-              <w:left w:val="single" w:sz="6" w:space="0" w:color="auto"/>
-              <w:right w:val="single" w:sz="6" w:space="0" w:color="auto"/>
-            </w:tcBorders>
-          </w:tcPr>
-          <w:p>
-            <w:pPr>
-              <w:rPr>
-                <w:rFonts w:ascii="Tahoma" w:hAnsi="Tahoma" w:cs="Tahoma"/>
-              </w:rPr>
-            </w:pPr>
-          </w:p>
-        </w:tc>
-        <w:tc>
-          <w:tcPr>
-            <w:tcW w:w="2056" w:type="dxa"/>
-            <w:tcBorders>
-              <w:left w:val="single" w:sz="6" w:space="0" w:color="auto"/>
-              <w:right w:val="single" w:sz="6" w:space="0" w:color="auto"/>
-            </w:tcBorders>
-          </w:tcPr>
-          <w:p>
-            <w:pPr>
-              <w:rPr>
-                <w:rFonts w:ascii="Tahoma" w:hAnsi="Tahoma" w:cs="Tahoma"/>
-              </w:rPr>
-            </w:pPr>
-          </w:p>
-        </w:tc>
-        <w:tc>
-          <w:tcPr>
-            <w:tcW w:w="1829" w:type="dxa"/>
-            <w:tcBorders>
-              <w:left w:val="single" w:sz="6" w:space="0" w:color="auto"/>
-              <w:right w:val="single" w:sz="6" w:space="0" w:color="auto"/>
-            </w:tcBorders>
-          </w:tcPr>
-          <w:p>
-            <w:pPr>
-              <w:rPr>
-                <w:rFonts w:ascii="Tahoma" w:hAnsi="Tahoma" w:cs="Tahoma"/>
-              </w:rPr>
-            </w:pPr>
-          </w:p>
-        </w:tc>
-        <w:tc>
-          <w:tcPr>
-            <w:tcW w:w="2340" w:type="dxa"/>
-            <w:tcBorders>
-              <w:left w:val="single" w:sz="6" w:space="0" w:color="auto"/>
-              <w:right w:val="single" w:sz="6" w:space="0" w:color="auto"/>
-            </w:tcBorders>
-          </w:tcPr>
-          <w:p>
-            <w:pPr>
-              <w:rPr>
-                <w:rFonts w:ascii="Tahoma" w:hAnsi="Tahoma" w:cs="Tahoma"/>
-              </w:rPr>
-            </w:pPr>
-          </w:p>
-        </w:tc>
-      </w:tr>
-      <w:tr>
-        <w:trPr>
-          <w:cantSplit/>
-          <w:trHeight w:val="394"/>
-        </w:trPr>
-        <w:tc>
-          <w:tcPr>
-            <w:tcW w:w="1980" w:type="dxa"/>
-            <w:tcBorders>
-              <w:left w:val="single" w:sz="6" w:space="0" w:color="auto"/>
-              <w:bottom w:val="single" w:sz="6" w:space="0" w:color="auto"/>
-              <w:right w:val="single" w:sz="6" w:space="0" w:color="auto"/>
-            </w:tcBorders>
-          </w:tcPr>
-          <w:p>
-            <w:pPr>
-              <w:rPr>
-                <w:rFonts w:ascii="Tahoma" w:hAnsi="Tahoma" w:cs="Tahoma"/>
-              </w:rPr>
-            </w:pPr>
-          </w:p>
-        </w:tc>
-        <w:tc>
-          <w:tcPr>
-            <w:tcW w:w="2505" w:type="dxa"/>
-            <w:tcBorders>
-              <w:left w:val="single" w:sz="6" w:space="0" w:color="auto"/>
-              <w:bottom w:val="single" w:sz="6" w:space="0" w:color="auto"/>
-              <w:right w:val="single" w:sz="6" w:space="0" w:color="auto"/>
-            </w:tcBorders>
-          </w:tcPr>
-          <w:p>
-            <w:pPr>
-              <w:rPr>
-                <w:rFonts w:ascii="Tahoma" w:hAnsi="Tahoma" w:cs="Tahoma"/>
-              </w:rPr>
-            </w:pPr>
-          </w:p>
-        </w:tc>
-        <w:tc>
-          <w:tcPr>
-            <w:tcW w:w="2056" w:type="dxa"/>
-            <w:tcBorders>
-              <w:left w:val="single" w:sz="6" w:space="0" w:color="auto"/>
-              <w:bottom w:val="single" w:sz="6" w:space="0" w:color="auto"/>
-              <w:right w:val="single" w:sz="6" w:space="0" w:color="auto"/>
-            </w:tcBorders>
-          </w:tcPr>
-          <w:p>
-            <w:pPr>
-              <w:rPr>
-                <w:rFonts w:ascii="Tahoma" w:hAnsi="Tahoma" w:cs="Tahoma"/>
-              </w:rPr>
-            </w:pPr>
-          </w:p>
-        </w:tc>
-        <w:tc>
-          <w:tcPr>
-            <w:tcW w:w="1829" w:type="dxa"/>
-            <w:tcBorders>
-              <w:left w:val="single" w:sz="6" w:space="0" w:color="auto"/>
-              <w:bottom w:val="single" w:sz="6" w:space="0" w:color="auto"/>
-              <w:right w:val="single" w:sz="6" w:space="0" w:color="auto"/>
-            </w:tcBorders>
-          </w:tcPr>
-          <w:p>
-            <w:pPr>
-              <w:rPr>
-                <w:rFonts w:ascii="Tahoma" w:hAnsi="Tahoma" w:cs="Tahoma"/>
-              </w:rPr>
-            </w:pPr>
-          </w:p>
-        </w:tc>
-        <w:tc>
-          <w:tcPr>
-            <w:tcW w:w="2340" w:type="dxa"/>
-            <w:tcBorders>
-              <w:left w:val="single" w:sz="6" w:space="0" w:color="auto"/>
-              <w:bottom w:val="single" w:sz="6" w:space="0" w:color="auto"/>
-              <w:right w:val="single" w:sz="6" w:space="0" w:color="auto"/>
-            </w:tcBorders>
-          </w:tcPr>
-          <w:p>
-            <w:pPr>
-              <w:rPr>
-                <w:rFonts w:ascii="Tahoma" w:hAnsi="Tahoma" w:cs="Tahoma"/>
-              </w:rPr>
-            </w:pPr>
+                <w:b/>
+              </w:rPr>
+            </w:pPr>
+            <w:r>
+              <w:rPr>
+                <w:rFonts w:ascii="Tahoma" w:hAnsi="Tahoma" w:cs="Tahoma"/>
+              </w:rPr>
+              <w:t>Lots of research needs to be done in order to implement the online marketplace.</w:t>
+            </w:r>
           </w:p>
         </w:tc>
       </w:tr>
@@ -6446,7 +4814,7 @@
           <w:szCs w:val="24"/>
         </w:rPr>
       </w:pPr>
-      <w:bookmarkStart w:id="3" w:name="_Toc473547872"/>
+      <w:bookmarkStart w:id="3" w:name="_Toc473739514"/>
       <w:r>
         <w:rPr>
           <w:b/>
@@ -11890,7 +10258,7 @@
           <w:szCs w:val="24"/>
         </w:rPr>
       </w:pPr>
-      <w:bookmarkStart w:id="4" w:name="_Toc473547873"/>
+      <w:bookmarkStart w:id="4" w:name="_Toc473739515"/>
       <w:r>
         <w:rPr>
           <w:b/>
@@ -12089,16 +10457,8 @@
               <w:rPr>
                 <w:rFonts w:ascii="Tahoma" w:hAnsi="Tahoma" w:cs="Tahoma"/>
               </w:rPr>
-              <w:t xml:space="preserve">Lucas </w:t>
-            </w:r>
-            <w:proofErr w:type="spellStart"/>
-            <w:r>
-              <w:rPr>
-                <w:rFonts w:ascii="Tahoma" w:hAnsi="Tahoma" w:cs="Tahoma"/>
-              </w:rPr>
-              <w:t>Magnien</w:t>
-            </w:r>
-            <w:proofErr w:type="spellEnd"/>
+              <w:t>Lucas Magnien</w:t>
+            </w:r>
           </w:p>
           <w:p>
             <w:pPr>
@@ -12443,7 +10803,6 @@
                 <w:rFonts w:ascii="Tahoma" w:hAnsi="Tahoma" w:cs="Tahoma"/>
                 <w:b/>
               </w:rPr>
-              <w:lastRenderedPageBreak/>
               <w:t>Project Deliverables:</w:t>
             </w:r>
           </w:p>
@@ -12808,6 +11167,7 @@
                 <w:rFonts w:ascii="Tahoma" w:hAnsi="Tahoma" w:cs="Tahoma"/>
                 <w:b/>
               </w:rPr>
+              <w:lastRenderedPageBreak/>
               <w:t>Key Assumptions:</w:t>
             </w:r>
           </w:p>
@@ -13372,6 +11732,7 @@
             </w:pPr>
             <w:bookmarkStart w:id="5" w:name="_Toc473546531"/>
             <w:bookmarkStart w:id="6" w:name="_Toc473547875"/>
+            <w:bookmarkStart w:id="7" w:name="_Toc473739516"/>
             <w:r>
               <w:rPr>
                 <w:rFonts w:ascii="Tahoma" w:hAnsi="Tahoma" w:cs="Tahoma"/>
@@ -13383,6 +11744,7 @@
             </w:r>
             <w:bookmarkEnd w:id="5"/>
             <w:bookmarkEnd w:id="6"/>
+            <w:bookmarkEnd w:id="7"/>
           </w:p>
         </w:tc>
       </w:tr>
@@ -13726,9 +12088,9 @@
           <w:szCs w:val="32"/>
         </w:rPr>
       </w:pPr>
-      <w:bookmarkStart w:id="7" w:name="Agenda"/>
-      <w:bookmarkStart w:id="8" w:name="_Toc473547876"/>
-      <w:bookmarkEnd w:id="7"/>
+      <w:bookmarkStart w:id="8" w:name="Agenda"/>
+      <w:bookmarkStart w:id="9" w:name="_Toc473739517"/>
+      <w:bookmarkEnd w:id="8"/>
       <w:r>
         <w:rPr>
           <w:b/>
@@ -13737,7 +12099,7 @@
         </w:rPr>
         <w:t>2017/01/26 Meeting Minutes (“Corporate Agenda”)</w:t>
       </w:r>
-      <w:bookmarkEnd w:id="8"/>
+      <w:bookmarkEnd w:id="9"/>
     </w:p>
     <w:p>
       <w:pPr>
@@ -13825,6 +12187,7 @@
           <w:sz w:val="24"/>
           <w:szCs w:val="24"/>
         </w:rPr>
+        <w:lastRenderedPageBreak/>
         <w:t>Stakeholder Analysis</w:t>
       </w:r>
     </w:p>
@@ -13985,7 +12348,6 @@
           <w:sz w:val="24"/>
           <w:szCs w:val="24"/>
         </w:rPr>
-        <w:lastRenderedPageBreak/>
         <w:t>With this duality in mind, a mechanism will be included to facilitate “store credit”, which will allow clients to receive credit from other clients toward other products in lieu of hard payment for their product sales.</w:t>
       </w:r>
     </w:p>
@@ -14236,17 +12598,8 @@
           <w:sz w:val="24"/>
           <w:szCs w:val="24"/>
         </w:rPr>
-        <w:t xml:space="preserve">website – homepage to promote newly created companies, most popular, </w:t>
+        <w:t>website – homepage to promote newly created companies, most popular, etc</w:t>
       </w:r>
-      <w:proofErr w:type="spellStart"/>
-      <w:r>
-        <w:rPr>
-          <w:sz w:val="24"/>
-          <w:szCs w:val="24"/>
-        </w:rPr>
-        <w:t>etc</w:t>
-      </w:r>
-      <w:proofErr w:type="spellEnd"/>
     </w:p>
     <w:p>
       <w:pPr>
@@ -14465,6 +12818,7 @@
           <w:sz w:val="24"/>
           <w:szCs w:val="24"/>
         </w:rPr>
+        <w:lastRenderedPageBreak/>
         <w:t>Both</w:t>
       </w:r>
     </w:p>
@@ -14694,23 +13048,7 @@
           <w:sz w:val="24"/>
           <w:szCs w:val="24"/>
         </w:rPr>
-        <w:t xml:space="preserve">Bit Bazaar (again, right idea, but might lead some to associate </w:t>
-      </w:r>
-      <w:proofErr w:type="spellStart"/>
-      <w:r>
-        <w:rPr>
-          <w:sz w:val="24"/>
-          <w:szCs w:val="24"/>
-        </w:rPr>
-        <w:t>Bitcoin</w:t>
-      </w:r>
-      <w:proofErr w:type="spellEnd"/>
-      <w:r>
-        <w:rPr>
-          <w:sz w:val="24"/>
-          <w:szCs w:val="24"/>
-        </w:rPr>
-        <w:t xml:space="preserve"> with the project).</w:t>
+        <w:t>Bit Bazaar (again, right idea, but might lead some to associate Bitcoin with the project).</w:t>
       </w:r>
     </w:p>
     <w:p>
@@ -14750,7 +13088,6 @@
           <w:sz w:val="24"/>
           <w:szCs w:val="24"/>
         </w:rPr>
-        <w:lastRenderedPageBreak/>
         <w:t>The working title of the project, until another, more appropriate title is chosen, will be “Binary Bazaar”.</w:t>
       </w:r>
     </w:p>
@@ -14851,23 +13188,7 @@
           <w:sz w:val="24"/>
           <w:szCs w:val="24"/>
         </w:rPr>
-        <w:t xml:space="preserve">Minutes and deliverables will be uploaded to </w:t>
-      </w:r>
-      <w:proofErr w:type="spellStart"/>
-      <w:r>
-        <w:rPr>
-          <w:sz w:val="24"/>
-          <w:szCs w:val="24"/>
-        </w:rPr>
-        <w:t>GitHub</w:t>
-      </w:r>
-      <w:proofErr w:type="spellEnd"/>
-      <w:r>
-        <w:rPr>
-          <w:sz w:val="24"/>
-          <w:szCs w:val="24"/>
-        </w:rPr>
-        <w:t xml:space="preserve"> repository for consideration and editing by all group members.</w:t>
+        <w:t>Minutes and deliverables will be uploaded to GitHub repository for consideration and editing by all group members.</w:t>
       </w:r>
     </w:p>
     <w:sectPr>
@@ -14945,7 +13266,7 @@
           <w:rPr>
             <w:noProof/>
           </w:rPr>
-          <w:t>6</w:t>
+          <w:t>3</w:t>
         </w:r>
         <w:r>
           <w:rPr>
@@ -15188,7 +13509,7 @@
   <w:abstractNum w:abstractNumId="2" w15:restartNumberingAfterBreak="0">
     <w:nsid w:val="0E6F78F3"/>
     <w:multiLevelType w:val="hybridMultilevel"/>
-    <w:tmpl w:val="BC64E59C"/>
+    <w:tmpl w:val="F16C72D2"/>
     <w:lvl w:ilvl="0" w:tplc="3CAAB106">
       <w:numFmt w:val="bullet"/>
       <w:lvlText w:val=""/>
@@ -15555,6 +13876,118 @@
     </w:lvl>
   </w:abstractNum>
   <w:abstractNum w:abstractNumId="5" w15:restartNumberingAfterBreak="0">
+    <w:nsid w:val="7784611E"/>
+    <w:multiLevelType w:val="hybridMultilevel"/>
+    <w:tmpl w:val="130AEA64"/>
+    <w:lvl w:ilvl="0" w:tplc="3CAAB106">
+      <w:numFmt w:val="bullet"/>
+      <w:lvlText w:val=""/>
+      <w:lvlJc w:val="left"/>
+      <w:pPr>
+        <w:ind w:left="360" w:hanging="360"/>
+      </w:pPr>
+      <w:rPr>
+        <w:rFonts w:ascii="Symbol" w:eastAsia="Times New Roman" w:hAnsi="Symbol" w:cs="Tahoma" w:hint="default"/>
+      </w:rPr>
+    </w:lvl>
+    <w:lvl w:ilvl="1" w:tplc="04090003" w:tentative="1">
+      <w:start w:val="1"/>
+      <w:numFmt w:val="bullet"/>
+      <w:lvlText w:val="o"/>
+      <w:lvlJc w:val="left"/>
+      <w:pPr>
+        <w:ind w:left="1440" w:hanging="360"/>
+      </w:pPr>
+      <w:rPr>
+        <w:rFonts w:ascii="Courier New" w:hAnsi="Courier New" w:cs="Courier New" w:hint="default"/>
+      </w:rPr>
+    </w:lvl>
+    <w:lvl w:ilvl="2" w:tplc="04090005" w:tentative="1">
+      <w:start w:val="1"/>
+      <w:numFmt w:val="bullet"/>
+      <w:lvlText w:val=""/>
+      <w:lvlJc w:val="left"/>
+      <w:pPr>
+        <w:ind w:left="2160" w:hanging="360"/>
+      </w:pPr>
+      <w:rPr>
+        <w:rFonts w:ascii="Wingdings" w:hAnsi="Wingdings" w:hint="default"/>
+      </w:rPr>
+    </w:lvl>
+    <w:lvl w:ilvl="3" w:tplc="04090001" w:tentative="1">
+      <w:start w:val="1"/>
+      <w:numFmt w:val="bullet"/>
+      <w:lvlText w:val=""/>
+      <w:lvlJc w:val="left"/>
+      <w:pPr>
+        <w:ind w:left="2880" w:hanging="360"/>
+      </w:pPr>
+      <w:rPr>
+        <w:rFonts w:ascii="Symbol" w:hAnsi="Symbol" w:hint="default"/>
+      </w:rPr>
+    </w:lvl>
+    <w:lvl w:ilvl="4" w:tplc="04090003" w:tentative="1">
+      <w:start w:val="1"/>
+      <w:numFmt w:val="bullet"/>
+      <w:lvlText w:val="o"/>
+      <w:lvlJc w:val="left"/>
+      <w:pPr>
+        <w:ind w:left="3600" w:hanging="360"/>
+      </w:pPr>
+      <w:rPr>
+        <w:rFonts w:ascii="Courier New" w:hAnsi="Courier New" w:cs="Courier New" w:hint="default"/>
+      </w:rPr>
+    </w:lvl>
+    <w:lvl w:ilvl="5" w:tplc="04090005" w:tentative="1">
+      <w:start w:val="1"/>
+      <w:numFmt w:val="bullet"/>
+      <w:lvlText w:val=""/>
+      <w:lvlJc w:val="left"/>
+      <w:pPr>
+        <w:ind w:left="4320" w:hanging="360"/>
+      </w:pPr>
+      <w:rPr>
+        <w:rFonts w:ascii="Wingdings" w:hAnsi="Wingdings" w:hint="default"/>
+      </w:rPr>
+    </w:lvl>
+    <w:lvl w:ilvl="6" w:tplc="04090001" w:tentative="1">
+      <w:start w:val="1"/>
+      <w:numFmt w:val="bullet"/>
+      <w:lvlText w:val=""/>
+      <w:lvlJc w:val="left"/>
+      <w:pPr>
+        <w:ind w:left="5040" w:hanging="360"/>
+      </w:pPr>
+      <w:rPr>
+        <w:rFonts w:ascii="Symbol" w:hAnsi="Symbol" w:hint="default"/>
+      </w:rPr>
+    </w:lvl>
+    <w:lvl w:ilvl="7" w:tplc="04090003" w:tentative="1">
+      <w:start w:val="1"/>
+      <w:numFmt w:val="bullet"/>
+      <w:lvlText w:val="o"/>
+      <w:lvlJc w:val="left"/>
+      <w:pPr>
+        <w:ind w:left="5760" w:hanging="360"/>
+      </w:pPr>
+      <w:rPr>
+        <w:rFonts w:ascii="Courier New" w:hAnsi="Courier New" w:cs="Courier New" w:hint="default"/>
+      </w:rPr>
+    </w:lvl>
+    <w:lvl w:ilvl="8" w:tplc="04090005" w:tentative="1">
+      <w:start w:val="1"/>
+      <w:numFmt w:val="bullet"/>
+      <w:lvlText w:val=""/>
+      <w:lvlJc w:val="left"/>
+      <w:pPr>
+        <w:ind w:left="6480" w:hanging="360"/>
+      </w:pPr>
+      <w:rPr>
+        <w:rFonts w:ascii="Wingdings" w:hAnsi="Wingdings" w:hint="default"/>
+      </w:rPr>
+    </w:lvl>
+  </w:abstractNum>
+  <w:abstractNum w:abstractNumId="6" w15:restartNumberingAfterBreak="0">
     <w:nsid w:val="7CF77081"/>
     <w:multiLevelType w:val="hybridMultilevel"/>
     <w:tmpl w:val="98429BA0"/>
@@ -15677,13 +14110,16 @@
     <w:abstractNumId w:val="1"/>
   </w:num>
   <w:num w:numId="4">
-    <w:abstractNumId w:val="5"/>
+    <w:abstractNumId w:val="6"/>
   </w:num>
   <w:num w:numId="5">
     <w:abstractNumId w:val="0"/>
   </w:num>
   <w:num w:numId="6">
     <w:abstractNumId w:val="2"/>
+  </w:num>
+  <w:num w:numId="7">
+    <w:abstractNumId w:val="5"/>
   </w:num>
 </w:numbering>
 </file>
@@ -16593,7 +15029,7 @@
 </file>
 
 <file path=customXml/itemProps1.xml><?xml version="1.0" encoding="utf-8"?>
-<ds:datastoreItem xmlns:ds="http://schemas.openxmlformats.org/officeDocument/2006/customXml" ds:itemID="{21177C8F-BACB-4F1F-944B-087E83D85FF5}">
+<ds:datastoreItem xmlns:ds="http://schemas.openxmlformats.org/officeDocument/2006/customXml" ds:itemID="{A1C07D4E-7130-4B26-807C-E65B61DA6874}">
   <ds:schemaRefs>
     <ds:schemaRef ds:uri="http://schemas.openxmlformats.org/officeDocument/2006/bibliography"/>
   </ds:schemaRefs>
